--- a/Help/calcpad-quick-reference.docx
+++ b/Help/calcpad-quick-reference.docx
@@ -676,7 +676,25 @@
           <w:szCs w:val="24"/>
           <w:lang w:val="en-US" w:eastAsia="bg-BG"/>
         </w:rPr>
-        <w:t>The Calcpad language includes the following elements (click an item to insert):</w:t>
+        <w:t xml:space="preserve">The </w:t>
+      </w:r>
+      <w:proofErr w:type="spellStart"/>
+      <w:r>
+        <w:rPr>
+          <w:rFonts w:eastAsia="Times New Roman" w:cs="Calibri"/>
+          <w:szCs w:val="24"/>
+          <w:lang w:val="en-US" w:eastAsia="bg-BG"/>
+        </w:rPr>
+        <w:t>Calcpad</w:t>
+      </w:r>
+      <w:proofErr w:type="spellEnd"/>
+      <w:r>
+        <w:rPr>
+          <w:rFonts w:eastAsia="Times New Roman" w:cs="Calibri"/>
+          <w:szCs w:val="24"/>
+          <w:lang w:val="en-US" w:eastAsia="bg-BG"/>
+        </w:rPr>
+        <w:t xml:space="preserve"> language includes the following elements (click an item to insert):</w:t>
       </w:r>
     </w:p>
     <w:p>
@@ -800,6 +818,7 @@
         </w:rPr>
         <w:t xml:space="preserve"> ± </w:t>
       </w:r>
+      <w:proofErr w:type="spellStart"/>
       <w:r>
         <w:rPr>
           <w:rFonts w:ascii="Georgia Pro Semibold" w:eastAsia="Times New Roman" w:hAnsi="Georgia Pro Semibold" w:cs="Calibri"/>
@@ -821,6 +840,7 @@
         </w:rPr>
         <w:t>i</w:t>
       </w:r>
+      <w:proofErr w:type="spellEnd"/>
       <w:r>
         <w:rPr>
           <w:rFonts w:eastAsia="Times New Roman" w:cs="Calibri"/>
@@ -1019,6 +1039,7 @@
         </w:rPr>
         <w:t xml:space="preserve">; ...; </w:t>
       </w:r>
+      <w:proofErr w:type="spellStart"/>
       <w:r>
         <w:rPr>
           <w:rFonts w:ascii="Georgia Pro" w:eastAsia="Times New Roman" w:hAnsi="Georgia Pro" w:cs="Calibri"/>
@@ -1040,6 +1061,7 @@
         </w:rPr>
         <w:t>n</w:t>
       </w:r>
+      <w:proofErr w:type="spellEnd"/>
       <w:r>
         <w:rPr>
           <w:rFonts w:ascii="Georgia Pro" w:eastAsia="Times New Roman" w:hAnsi="Georgia Pro" w:cs="Calibri"/>
@@ -1379,7 +1401,17 @@
           <w:szCs w:val="24"/>
           <w:lang w:eastAsia="bg-BG"/>
         </w:rPr>
-        <w:t>; ... ; M</w:t>
+        <w:t xml:space="preserve">; ... ; </w:t>
+      </w:r>
+      <w:proofErr w:type="spellStart"/>
+      <w:r>
+        <w:rPr>
+          <w:rFonts w:ascii="Georgia Pro" w:eastAsia="Times New Roman" w:hAnsi="Georgia Pro" w:cs="Calibri"/>
+          <w:color w:val="000000"/>
+          <w:szCs w:val="24"/>
+          <w:lang w:eastAsia="bg-BG"/>
+        </w:rPr>
+        <w:t>M</w:t>
       </w:r>
       <w:r>
         <w:rPr>
@@ -1394,6 +1426,7 @@
         </w:rPr>
         <w:t>mn</w:t>
       </w:r>
+      <w:proofErr w:type="spellEnd"/>
       <w:r>
         <w:rPr>
           <w:rFonts w:ascii="Georgia Pro" w:eastAsia="Times New Roman" w:hAnsi="Georgia Pro" w:cs="Calibri"/>
@@ -6773,13 +6806,23 @@
         </w:rPr>
         <w:t>-</w:t>
       </w:r>
+      <w:proofErr w:type="spellStart"/>
       <w:r>
         <w:rPr>
           <w:rFonts w:asciiTheme="minorHAnsi" w:hAnsiTheme="minorHAnsi" w:cstheme="minorHAnsi"/>
           <w:position w:val="0"/>
           <w:lang w:val="en-US"/>
         </w:rPr>
-        <w:t>th root;</w:t>
+        <w:t>th</w:t>
+      </w:r>
+      <w:proofErr w:type="spellEnd"/>
+      <w:r>
+        <w:rPr>
+          <w:rFonts w:asciiTheme="minorHAnsi" w:hAnsiTheme="minorHAnsi" w:cstheme="minorHAnsi"/>
+          <w:position w:val="0"/>
+          <w:lang w:val="en-US"/>
+        </w:rPr>
+        <w:t xml:space="preserve"> root;</w:t>
       </w:r>
       <w:r>
         <w:rPr>
@@ -9973,7 +10016,25 @@
           <w:position w:val="0"/>
           <w:lang w:val="en-US"/>
         </w:rPr>
-        <w:t>-th element from the list;</w:t>
+        <w:t>-</w:t>
+      </w:r>
+      <w:proofErr w:type="spellStart"/>
+      <w:r>
+        <w:rPr>
+          <w:rFonts w:asciiTheme="minorHAnsi" w:hAnsiTheme="minorHAnsi" w:cstheme="minorHAnsi"/>
+          <w:position w:val="0"/>
+          <w:lang w:val="en-US"/>
+        </w:rPr>
+        <w:t>th</w:t>
+      </w:r>
+      <w:proofErr w:type="spellEnd"/>
+      <w:r>
+        <w:rPr>
+          <w:rFonts w:asciiTheme="minorHAnsi" w:hAnsiTheme="minorHAnsi" w:cstheme="minorHAnsi"/>
+          <w:position w:val="0"/>
+          <w:lang w:val="en-US"/>
+        </w:rPr>
+        <w:t xml:space="preserve"> element from the list;</w:t>
       </w:r>
       <w:r>
         <w:rPr>
@@ -10501,6 +10562,7 @@
         </w:rPr>
         <w:t>(</w:t>
       </w:r>
+      <w:proofErr w:type="spellStart"/>
       <w:r>
         <w:rPr>
           <w:rFonts w:ascii="Georgia Pro" w:hAnsi="Georgia Pro"/>
@@ -10512,6 +10574,7 @@
         </w:rPr>
         <w:t>cond</w:t>
       </w:r>
+      <w:proofErr w:type="spellEnd"/>
       <w:r>
         <w:rPr>
           <w:rFonts w:ascii="Georgia Pro" w:hAnsi="Georgia Pro"/>
@@ -12171,6 +12234,7 @@
         </w:rPr>
         <w:t xml:space="preserve"> </w:t>
       </w:r>
+      <w:proofErr w:type="spellStart"/>
       <w:r>
         <w:rPr>
           <w:rStyle w:val="HTML"/>
@@ -12191,6 +12255,7 @@
         </w:rPr>
         <w:t>n</w:t>
       </w:r>
+      <w:proofErr w:type="spellEnd"/>
       <w:r>
         <w:rPr>
           <w:rStyle w:val="o1"/>
@@ -12260,6 +12325,7 @@
         </w:rPr>
         <w:t xml:space="preserve"> to </w:t>
       </w:r>
+      <w:proofErr w:type="spellStart"/>
       <w:r>
         <w:rPr>
           <w:rStyle w:val="HTML"/>
@@ -12278,6 +12344,7 @@
         </w:rPr>
         <w:t>n</w:t>
       </w:r>
+      <w:proofErr w:type="spellEnd"/>
       <w:r>
         <w:rPr>
           <w:rFonts w:ascii="Calibri" w:hAnsi="Calibri" w:cs="Calibri"/>
@@ -12356,6 +12423,7 @@
         </w:rPr>
         <w:t xml:space="preserve">      </w:t>
       </w:r>
+      <w:proofErr w:type="spellStart"/>
       <w:r>
         <w:rPr>
           <w:rFonts w:ascii="Georgia Pro Semibold" w:hAnsi="Georgia Pro Semibold"/>
@@ -12377,6 +12445,7 @@
         </w:rPr>
         <w:t>n</w:t>
       </w:r>
+      <w:proofErr w:type="spellEnd"/>
       <w:r>
         <w:rPr>
           <w:rStyle w:val="b1"/>
@@ -13815,6 +13884,7 @@
         </w:rPr>
         <w:t xml:space="preserve"> </w:t>
       </w:r>
+      <w:proofErr w:type="spellStart"/>
       <w:r>
         <w:rPr>
           <w:rStyle w:val="HTML"/>
@@ -13825,6 +13895,7 @@
         </w:rPr>
         <w:t>i</w:t>
       </w:r>
+      <w:proofErr w:type="spellEnd"/>
       <w:r>
         <w:rPr>
           <w:rStyle w:val="HTML"/>
@@ -13959,6 +14030,7 @@
         </w:rPr>
         <w:t xml:space="preserve"> which indexes are contained in </w:t>
       </w:r>
+      <w:proofErr w:type="spellStart"/>
       <w:r>
         <w:rPr>
           <w:rFonts w:ascii="Georgia Pro" w:hAnsi="Georgia Pro" w:cs="Calibri"/>
@@ -13970,6 +14042,7 @@
         </w:rPr>
         <w:t>i</w:t>
       </w:r>
+      <w:proofErr w:type="spellEnd"/>
       <w:r>
         <w:rPr>
           <w:rFonts w:ascii="Segoe UI Symbol" w:hAnsi="Segoe UI Symbol" w:cs="Segoe UI Symbol"/>
@@ -14201,6 +14274,7 @@
         </w:rPr>
         <w:t xml:space="preserve">      </w:t>
       </w:r>
+      <w:proofErr w:type="spellStart"/>
       <w:r>
         <w:rPr>
           <w:rFonts w:ascii="Georgia Pro Semibold" w:hAnsi="Georgia Pro Semibold"/>
@@ -14222,6 +14296,7 @@
         </w:rPr>
         <w:t>t</w:t>
       </w:r>
+      <w:proofErr w:type="spellEnd"/>
       <w:r>
         <w:rPr>
           <w:rStyle w:val="b1"/>
@@ -14559,6 +14634,7 @@
         </w:rPr>
         <w:t xml:space="preserve">      </w:t>
       </w:r>
+      <w:proofErr w:type="spellStart"/>
       <w:r>
         <w:rPr>
           <w:rFonts w:ascii="Georgia Pro Semibold" w:hAnsi="Georgia Pro Semibold"/>
@@ -14580,6 +14656,7 @@
         </w:rPr>
         <w:t>r</w:t>
       </w:r>
+      <w:proofErr w:type="spellEnd"/>
       <w:r>
         <w:rPr>
           <w:rStyle w:val="b1"/>
@@ -15020,6 +15097,7 @@
         </w:rPr>
         <w:t xml:space="preserve"> </w:t>
       </w:r>
+      <w:proofErr w:type="spellStart"/>
       <w:r>
         <w:rPr>
           <w:rStyle w:val="HTML"/>
@@ -15029,6 +15107,7 @@
         </w:rPr>
         <w:t>i</w:t>
       </w:r>
+      <w:proofErr w:type="spellEnd"/>
       <w:r>
         <w:rPr>
           <w:rStyle w:val="b1"/>
@@ -15133,6 +15212,7 @@
         </w:rPr>
         <w:t xml:space="preserve">≥ </w:t>
       </w:r>
+      <w:proofErr w:type="spellStart"/>
       <w:r>
         <w:rPr>
           <w:rStyle w:val="HTML"/>
@@ -15142,6 +15222,7 @@
         </w:rPr>
         <w:t>i</w:t>
       </w:r>
+      <w:proofErr w:type="spellEnd"/>
       <w:r>
         <w:rPr>
           <w:rFonts w:ascii="Calibri" w:hAnsi="Calibri" w:cs="Calibri"/>
@@ -15277,6 +15358,7 @@
         </w:rPr>
         <w:t xml:space="preserve"> </w:t>
       </w:r>
+      <w:proofErr w:type="spellStart"/>
       <w:r>
         <w:rPr>
           <w:rStyle w:val="HTML"/>
@@ -15286,6 +15368,7 @@
         </w:rPr>
         <w:t>i</w:t>
       </w:r>
+      <w:proofErr w:type="spellEnd"/>
       <w:r>
         <w:rPr>
           <w:rStyle w:val="b1"/>
@@ -15381,6 +15464,7 @@
         </w:rPr>
         <w:t xml:space="preserve"> index ≥ </w:t>
       </w:r>
+      <w:proofErr w:type="spellStart"/>
       <w:r>
         <w:rPr>
           <w:rFonts w:ascii="Georgia Pro" w:hAnsi="Georgia Pro" w:cs="Calibri"/>
@@ -15392,6 +15476,7 @@
         </w:rPr>
         <w:t>i</w:t>
       </w:r>
+      <w:proofErr w:type="spellEnd"/>
       <w:r>
         <w:rPr>
           <w:rFonts w:ascii="Calibri" w:hAnsi="Calibri" w:cs="Calibri"/>
@@ -15545,6 +15630,7 @@
         </w:rPr>
         <w:t xml:space="preserve"> </w:t>
       </w:r>
+      <w:proofErr w:type="spellStart"/>
       <w:r>
         <w:rPr>
           <w:rStyle w:val="HTML"/>
@@ -15554,6 +15640,7 @@
         </w:rPr>
         <w:t>i</w:t>
       </w:r>
+      <w:proofErr w:type="spellEnd"/>
       <w:r>
         <w:rPr>
           <w:rStyle w:val="b1"/>
@@ -15587,6 +15674,7 @@
         </w:rPr>
         <w:t xml:space="preserve">      </w:t>
       </w:r>
+      <w:proofErr w:type="spellStart"/>
       <w:r>
         <w:rPr>
           <w:rFonts w:ascii="Georgia Pro Semibold" w:hAnsi="Georgia Pro Semibold"/>
@@ -15608,6 +15696,7 @@
         </w:rPr>
         <w:t>q</w:t>
       </w:r>
+      <w:proofErr w:type="spellEnd"/>
       <w:r>
         <w:rPr>
           <w:rStyle w:val="b1"/>
@@ -15698,6 +15787,7 @@
         </w:rPr>
         <w:t xml:space="preserve"> </w:t>
       </w:r>
+      <w:proofErr w:type="spellStart"/>
       <w:r>
         <w:rPr>
           <w:rStyle w:val="HTML"/>
@@ -15707,6 +15797,7 @@
         </w:rPr>
         <w:t>i</w:t>
       </w:r>
+      <w:proofErr w:type="spellEnd"/>
       <w:r>
         <w:rPr>
           <w:rStyle w:val="b1"/>
@@ -15786,6 +15877,7 @@
         </w:rPr>
         <w:t xml:space="preserve">, after the </w:t>
       </w:r>
+      <w:proofErr w:type="spellStart"/>
       <w:r>
         <w:rPr>
           <w:rStyle w:val="HTML"/>
@@ -15803,6 +15895,7 @@
         </w:rPr>
         <w:t>-th</w:t>
       </w:r>
+      <w:proofErr w:type="spellEnd"/>
       <w:r>
         <w:rPr>
           <w:rFonts w:ascii="Calibri" w:hAnsi="Calibri" w:cs="Calibri"/>
@@ -15868,6 +15961,7 @@
         </w:rPr>
         <w:t xml:space="preserve">      </w:t>
       </w:r>
+      <w:proofErr w:type="spellStart"/>
       <w:r>
         <w:rPr>
           <w:rFonts w:ascii="Georgia Pro Semibold" w:hAnsi="Georgia Pro Semibold"/>
@@ -15889,6 +15983,7 @@
         </w:rPr>
         <w:t>e</w:t>
       </w:r>
+      <w:proofErr w:type="spellEnd"/>
       <w:r>
         <w:rPr>
           <w:rStyle w:val="b1"/>
@@ -15979,6 +16074,7 @@
         </w:rPr>
         <w:t xml:space="preserve"> </w:t>
       </w:r>
+      <w:proofErr w:type="spellStart"/>
       <w:r>
         <w:rPr>
           <w:rStyle w:val="HTML"/>
@@ -15988,6 +16084,7 @@
         </w:rPr>
         <w:t>i</w:t>
       </w:r>
+      <w:proofErr w:type="spellEnd"/>
       <w:r>
         <w:rPr>
           <w:rStyle w:val="b1"/>
@@ -16067,6 +16164,7 @@
         </w:rPr>
         <w:t xml:space="preserve">, after the </w:t>
       </w:r>
+      <w:proofErr w:type="spellStart"/>
       <w:r>
         <w:rPr>
           <w:rStyle w:val="HTML"/>
@@ -16082,14 +16180,23 @@
           <w:position w:val="0"/>
           <w:lang w:val="en"/>
         </w:rPr>
-        <w:t xml:space="preserve">-th </w:t>
-      </w:r>
+        <w:t>-th</w:t>
+      </w:r>
+      <w:proofErr w:type="spellEnd"/>
       <w:r>
         <w:rPr>
           <w:rFonts w:ascii="Calibri" w:hAnsi="Calibri" w:cs="Calibri"/>
           <w:position w:val="0"/>
           <w:lang w:val="en"/>
         </w:rPr>
+        <w:t xml:space="preserve"> </w:t>
+      </w:r>
+      <w:r>
+        <w:rPr>
+          <w:rFonts w:ascii="Calibri" w:hAnsi="Calibri" w:cs="Calibri"/>
+          <w:position w:val="0"/>
+          <w:lang w:val="en"/>
+        </w:rPr>
         <w:t>,</w:t>
       </w:r>
       <w:r>
@@ -16149,6 +16256,7 @@
         </w:rPr>
         <w:t xml:space="preserve">      </w:t>
       </w:r>
+      <w:proofErr w:type="spellStart"/>
       <w:r>
         <w:rPr>
           <w:rFonts w:ascii="Georgia Pro Semibold" w:hAnsi="Georgia Pro Semibold"/>
@@ -16170,6 +16278,7 @@
         </w:rPr>
         <w:t>t</w:t>
       </w:r>
+      <w:proofErr w:type="spellEnd"/>
       <w:r>
         <w:rPr>
           <w:rStyle w:val="b1"/>
@@ -16260,6 +16369,7 @@
         </w:rPr>
         <w:t xml:space="preserve"> </w:t>
       </w:r>
+      <w:proofErr w:type="spellStart"/>
       <w:r>
         <w:rPr>
           <w:rStyle w:val="HTML"/>
@@ -16269,6 +16379,7 @@
         </w:rPr>
         <w:t>i</w:t>
       </w:r>
+      <w:proofErr w:type="spellEnd"/>
       <w:r>
         <w:rPr>
           <w:rStyle w:val="b1"/>
@@ -16348,6 +16459,7 @@
         </w:rPr>
         <w:t xml:space="preserve">, after the </w:t>
       </w:r>
+      <w:proofErr w:type="spellStart"/>
       <w:r>
         <w:rPr>
           <w:rStyle w:val="HTML"/>
@@ -16365,6 +16477,7 @@
         </w:rPr>
         <w:t>-th</w:t>
       </w:r>
+      <w:proofErr w:type="spellEnd"/>
       <w:r>
         <w:rPr>
           <w:rFonts w:ascii="Calibri" w:hAnsi="Calibri" w:cs="Calibri"/>
@@ -16430,6 +16543,7 @@
         </w:rPr>
         <w:t xml:space="preserve">      </w:t>
       </w:r>
+      <w:proofErr w:type="spellStart"/>
       <w:r>
         <w:rPr>
           <w:rFonts w:ascii="Georgia Pro Semibold" w:hAnsi="Georgia Pro Semibold"/>
@@ -16451,6 +16565,7 @@
         </w:rPr>
         <w:t>e</w:t>
       </w:r>
+      <w:proofErr w:type="spellEnd"/>
       <w:r>
         <w:rPr>
           <w:rStyle w:val="b1"/>
@@ -16541,6 +16656,7 @@
         </w:rPr>
         <w:t xml:space="preserve"> </w:t>
       </w:r>
+      <w:proofErr w:type="spellStart"/>
       <w:r>
         <w:rPr>
           <w:rStyle w:val="HTML"/>
@@ -16550,6 +16666,7 @@
         </w:rPr>
         <w:t>i</w:t>
       </w:r>
+      <w:proofErr w:type="spellEnd"/>
       <w:r>
         <w:rPr>
           <w:rStyle w:val="b1"/>
@@ -16629,6 +16746,7 @@
         </w:rPr>
         <w:t xml:space="preserve">, after the </w:t>
       </w:r>
+      <w:proofErr w:type="spellStart"/>
       <w:r>
         <w:rPr>
           <w:rStyle w:val="HTML"/>
@@ -16646,6 +16764,7 @@
         </w:rPr>
         <w:t>-th</w:t>
       </w:r>
+      <w:proofErr w:type="spellEnd"/>
       <w:r>
         <w:rPr>
           <w:rFonts w:ascii="Calibri" w:hAnsi="Calibri" w:cs="Calibri"/>
@@ -16703,6 +16822,7 @@
         </w:rPr>
         <w:t xml:space="preserve">      </w:t>
       </w:r>
+      <w:proofErr w:type="spellStart"/>
       <w:r>
         <w:rPr>
           <w:rFonts w:ascii="Georgia Pro Semibold" w:hAnsi="Georgia Pro Semibold"/>
@@ -16724,6 +16844,7 @@
         </w:rPr>
         <w:t>t</w:t>
       </w:r>
+      <w:proofErr w:type="spellEnd"/>
       <w:r>
         <w:rPr>
           <w:rStyle w:val="b1"/>
@@ -16822,6 +16943,7 @@
         </w:rPr>
         <w:t xml:space="preserve"> </w:t>
       </w:r>
+      <w:proofErr w:type="spellStart"/>
       <w:r>
         <w:rPr>
           <w:rStyle w:val="HTML"/>
@@ -16831,6 +16953,7 @@
         </w:rPr>
         <w:t>i</w:t>
       </w:r>
+      <w:proofErr w:type="spellEnd"/>
       <w:r>
         <w:rPr>
           <w:rStyle w:val="b1"/>
@@ -16910,6 +17033,7 @@
         </w:rPr>
         <w:t xml:space="preserve">, after the </w:t>
       </w:r>
+      <w:proofErr w:type="spellStart"/>
       <w:r>
         <w:rPr>
           <w:rStyle w:val="HTML"/>
@@ -16927,6 +17051,7 @@
         </w:rPr>
         <w:t>-th</w:t>
       </w:r>
+      <w:proofErr w:type="spellEnd"/>
       <w:r>
         <w:rPr>
           <w:rFonts w:ascii="Calibri" w:hAnsi="Calibri" w:cs="Calibri"/>
@@ -16992,6 +17117,7 @@
         </w:rPr>
         <w:t xml:space="preserve">      </w:t>
       </w:r>
+      <w:proofErr w:type="spellStart"/>
       <w:r>
         <w:rPr>
           <w:rFonts w:ascii="Georgia Pro Semibold" w:hAnsi="Georgia Pro Semibold"/>
@@ -17013,6 +17139,7 @@
         </w:rPr>
         <w:t>e</w:t>
       </w:r>
+      <w:proofErr w:type="spellEnd"/>
       <w:r>
         <w:rPr>
           <w:rStyle w:val="b1"/>
@@ -17111,6 +17238,7 @@
         </w:rPr>
         <w:t xml:space="preserve"> </w:t>
       </w:r>
+      <w:proofErr w:type="spellStart"/>
       <w:r>
         <w:rPr>
           <w:rStyle w:val="HTML"/>
@@ -17120,6 +17248,7 @@
         </w:rPr>
         <w:t>i</w:t>
       </w:r>
+      <w:proofErr w:type="spellEnd"/>
       <w:r>
         <w:rPr>
           <w:rStyle w:val="b1"/>
@@ -17199,6 +17328,7 @@
         </w:rPr>
         <w:t xml:space="preserve">, after the </w:t>
       </w:r>
+      <w:proofErr w:type="spellStart"/>
       <w:r>
         <w:rPr>
           <w:rStyle w:val="HTML"/>
@@ -17216,6 +17346,7 @@
         </w:rPr>
         <w:t>-th</w:t>
       </w:r>
+      <w:proofErr w:type="spellEnd"/>
       <w:r>
         <w:rPr>
           <w:rFonts w:ascii="Calibri" w:hAnsi="Calibri" w:cs="Calibri"/>
@@ -17483,6 +17614,7 @@
         </w:rPr>
         <w:t xml:space="preserve">      </w:t>
       </w:r>
+      <w:proofErr w:type="spellStart"/>
       <w:r>
         <w:rPr>
           <w:rFonts w:ascii="Georgia Pro Semibold" w:hAnsi="Georgia Pro Semibold"/>
@@ -17504,6 +17636,7 @@
         </w:rPr>
         <w:t>q</w:t>
       </w:r>
+      <w:proofErr w:type="spellEnd"/>
       <w:r>
         <w:rPr>
           <w:rStyle w:val="b1"/>
@@ -17810,6 +17943,7 @@
         </w:rPr>
         <w:t xml:space="preserve">      </w:t>
       </w:r>
+      <w:proofErr w:type="spellStart"/>
       <w:r>
         <w:rPr>
           <w:rFonts w:ascii="Georgia Pro Semibold" w:hAnsi="Georgia Pro Semibold"/>
@@ -17831,6 +17965,7 @@
         </w:rPr>
         <w:t>e</w:t>
       </w:r>
+      <w:proofErr w:type="spellEnd"/>
       <w:r>
         <w:rPr>
           <w:rStyle w:val="b1"/>
@@ -18145,6 +18280,7 @@
         </w:rPr>
         <w:t xml:space="preserve">      </w:t>
       </w:r>
+      <w:proofErr w:type="spellStart"/>
       <w:r>
         <w:rPr>
           <w:rFonts w:ascii="Georgia Pro Semibold" w:hAnsi="Georgia Pro Semibold"/>
@@ -18166,6 +18302,7 @@
         </w:rPr>
         <w:t>t</w:t>
       </w:r>
+      <w:proofErr w:type="spellEnd"/>
       <w:r>
         <w:rPr>
           <w:rStyle w:val="b1"/>
@@ -18472,6 +18609,7 @@
         </w:rPr>
         <w:t xml:space="preserve">      </w:t>
       </w:r>
+      <w:proofErr w:type="spellStart"/>
       <w:r>
         <w:rPr>
           <w:rFonts w:ascii="Georgia Pro Semibold" w:hAnsi="Georgia Pro Semibold"/>
@@ -18493,6 +18631,7 @@
         </w:rPr>
         <w:t>e</w:t>
       </w:r>
+      <w:proofErr w:type="spellEnd"/>
       <w:r>
         <w:rPr>
           <w:rStyle w:val="b1"/>
@@ -18799,6 +18938,7 @@
         </w:rPr>
         <w:t xml:space="preserve">      </w:t>
       </w:r>
+      <w:proofErr w:type="spellStart"/>
       <w:r>
         <w:rPr>
           <w:rFonts w:ascii="Georgia Pro Semibold" w:hAnsi="Georgia Pro Semibold"/>
@@ -18820,6 +18960,7 @@
         </w:rPr>
         <w:t>t</w:t>
       </w:r>
+      <w:proofErr w:type="spellEnd"/>
       <w:r>
         <w:rPr>
           <w:rStyle w:val="b1"/>
@@ -19126,6 +19267,7 @@
         </w:rPr>
         <w:t xml:space="preserve">      </w:t>
       </w:r>
+      <w:proofErr w:type="spellStart"/>
       <w:r>
         <w:rPr>
           <w:rFonts w:ascii="Georgia Pro Semibold" w:hAnsi="Georgia Pro Semibold"/>
@@ -19147,6 +19289,7 @@
         </w:rPr>
         <w:t>e</w:t>
       </w:r>
+      <w:proofErr w:type="spellEnd"/>
       <w:r>
         <w:rPr>
           <w:rStyle w:val="b1"/>
@@ -19851,6 +19994,7 @@
         </w:rPr>
         <w:t xml:space="preserve">      </w:t>
       </w:r>
+      <w:proofErr w:type="spellStart"/>
       <w:r>
         <w:rPr>
           <w:rFonts w:ascii="Georgia Pro Semibold" w:hAnsi="Georgia Pro Semibold"/>
@@ -19872,6 +20016,7 @@
         </w:rPr>
         <w:t>e</w:t>
       </w:r>
+      <w:proofErr w:type="spellEnd"/>
       <w:r>
         <w:rPr>
           <w:rStyle w:val="b1"/>
@@ -19998,6 +20143,7 @@
         </w:rPr>
         <w:t xml:space="preserve">      </w:t>
       </w:r>
+      <w:proofErr w:type="spellStart"/>
       <w:r>
         <w:rPr>
           <w:rFonts w:ascii="Georgia Pro Semibold" w:hAnsi="Georgia Pro Semibold"/>
@@ -20019,6 +20165,7 @@
         </w:rPr>
         <w:t>p</w:t>
       </w:r>
+      <w:proofErr w:type="spellEnd"/>
       <w:r>
         <w:rPr>
           <w:rStyle w:val="b1"/>
@@ -20107,7 +20254,25 @@
           <w:position w:val="0"/>
           <w:lang w:val="en"/>
         </w:rPr>
-        <w:t xml:space="preserve"> - Lp norm of the vector </w:t>
+        <w:t xml:space="preserve"> - </w:t>
+      </w:r>
+      <w:proofErr w:type="spellStart"/>
+      <w:r>
+        <w:rPr>
+          <w:rFonts w:ascii="Calibri" w:hAnsi="Calibri" w:cs="Calibri"/>
+          <w:position w:val="0"/>
+          <w:lang w:val="en"/>
+        </w:rPr>
+        <w:t>Lp</w:t>
+      </w:r>
+      <w:proofErr w:type="spellEnd"/>
+      <w:r>
+        <w:rPr>
+          <w:rFonts w:ascii="Calibri" w:hAnsi="Calibri" w:cs="Calibri"/>
+          <w:position w:val="0"/>
+          <w:lang w:val="en"/>
+        </w:rPr>
+        <w:t xml:space="preserve"> norm of the vector </w:t>
       </w:r>
       <w:r>
         <w:rPr>
@@ -20171,6 +20336,7 @@
         </w:rPr>
         <w:t xml:space="preserve">      </w:t>
       </w:r>
+      <w:proofErr w:type="spellStart"/>
       <w:r>
         <w:rPr>
           <w:rFonts w:ascii="Georgia Pro Semibold" w:hAnsi="Georgia Pro Semibold"/>
@@ -20192,6 +20358,7 @@
         </w:rPr>
         <w:t>i</w:t>
       </w:r>
+      <w:proofErr w:type="spellEnd"/>
       <w:r>
         <w:rPr>
           <w:rStyle w:val="b1"/>
@@ -21139,6 +21306,7 @@
         </w:rPr>
         <w:t xml:space="preserve"> - creates an empty matrix with dimensions </w:t>
       </w:r>
+      <w:proofErr w:type="spellStart"/>
       <w:r>
         <w:rPr>
           <w:rStyle w:val="HTML"/>
@@ -21165,6 +21333,7 @@
         </w:rPr>
         <w:t>n</w:t>
       </w:r>
+      <w:proofErr w:type="spellEnd"/>
       <w:r>
         <w:rPr>
           <w:rFonts w:cs="Calibri"/>
@@ -21244,6 +21413,7 @@
         </w:rPr>
         <w:t xml:space="preserve"> - creates an identity matrix with dimensions </w:t>
       </w:r>
+      <w:proofErr w:type="spellStart"/>
       <w:r>
         <w:rPr>
           <w:rStyle w:val="HTML"/>
@@ -21270,6 +21440,7 @@
         </w:rPr>
         <w:t>n</w:t>
       </w:r>
+      <w:proofErr w:type="spellEnd"/>
       <w:r>
         <w:rPr>
           <w:rFonts w:cs="Calibri"/>
@@ -21375,6 +21546,7 @@
         </w:rPr>
         <w:t xml:space="preserve"> - creates a diagonal matrix with dimensions </w:t>
       </w:r>
+      <w:proofErr w:type="spellStart"/>
       <w:r>
         <w:rPr>
           <w:rStyle w:val="HTML"/>
@@ -21401,6 +21573,7 @@
         </w:rPr>
         <w:t>n</w:t>
       </w:r>
+      <w:proofErr w:type="spellEnd"/>
       <w:r>
         <w:rPr>
           <w:rFonts w:cs="Calibri"/>
@@ -21607,6 +21780,7 @@
         </w:rPr>
         <w:t xml:space="preserve">      </w:t>
       </w:r>
+      <w:proofErr w:type="spellStart"/>
       <w:r>
         <w:rPr>
           <w:rFonts w:ascii="Georgia Pro Semibold" w:hAnsi="Georgia Pro Semibold"/>
@@ -21626,6 +21800,7 @@
         </w:rPr>
         <w:t>g</w:t>
       </w:r>
+      <w:proofErr w:type="spellEnd"/>
       <w:r>
         <w:rPr>
           <w:rStyle w:val="b1"/>
@@ -21661,6 +21836,7 @@
         </w:rPr>
         <w:t xml:space="preserve"> - creates an upper triangular matrix with dimensions </w:t>
       </w:r>
+      <w:proofErr w:type="spellStart"/>
       <w:r>
         <w:rPr>
           <w:rStyle w:val="HTML"/>
@@ -21687,6 +21863,7 @@
         </w:rPr>
         <w:t>n</w:t>
       </w:r>
+      <w:proofErr w:type="spellEnd"/>
       <w:r>
         <w:rPr>
           <w:rFonts w:cs="Calibri"/>
@@ -21712,6 +21889,7 @@
         </w:rPr>
         <w:t xml:space="preserve">      </w:t>
       </w:r>
+      <w:proofErr w:type="spellStart"/>
       <w:r>
         <w:rPr>
           <w:rFonts w:ascii="Georgia Pro Semibold" w:hAnsi="Georgia Pro Semibold"/>
@@ -21731,6 +21909,7 @@
         </w:rPr>
         <w:t>g</w:t>
       </w:r>
+      <w:proofErr w:type="spellEnd"/>
       <w:r>
         <w:rPr>
           <w:rStyle w:val="b1"/>
@@ -21766,6 +21945,7 @@
         </w:rPr>
         <w:t xml:space="preserve"> - creates a lower triangular matrix with dimensions </w:t>
       </w:r>
+      <w:proofErr w:type="spellStart"/>
       <w:r>
         <w:rPr>
           <w:rStyle w:val="HTML"/>
@@ -21792,6 +21972,7 @@
         </w:rPr>
         <w:t>n</w:t>
       </w:r>
+      <w:proofErr w:type="spellEnd"/>
       <w:r>
         <w:rPr>
           <w:rFonts w:cs="Calibri"/>
@@ -21872,6 +22053,7 @@
         </w:rPr>
         <w:t xml:space="preserve"> - creates a symmetric matrix with dimensions </w:t>
       </w:r>
+      <w:proofErr w:type="spellStart"/>
       <w:r>
         <w:rPr>
           <w:rStyle w:val="HTML"/>
@@ -21898,6 +22080,7 @@
         </w:rPr>
         <w:t>n</w:t>
       </w:r>
+      <w:proofErr w:type="spellEnd"/>
       <w:r>
         <w:rPr>
           <w:rFonts w:cs="Calibri"/>
@@ -22515,6 +22698,7 @@
         </w:rPr>
         <w:t xml:space="preserve">      </w:t>
       </w:r>
+      <w:proofErr w:type="spellStart"/>
       <w:r>
         <w:rPr>
           <w:rFonts w:ascii="Georgia Pro Semibold" w:hAnsi="Georgia Pro Semibold"/>
@@ -22534,6 +22718,7 @@
         </w:rPr>
         <w:t>s</w:t>
       </w:r>
+      <w:proofErr w:type="spellEnd"/>
       <w:r>
         <w:rPr>
           <w:rStyle w:val="b1"/>
@@ -22733,6 +22918,7 @@
         </w:rPr>
         <w:t xml:space="preserve">      </w:t>
       </w:r>
+      <w:proofErr w:type="spellStart"/>
       <w:r>
         <w:rPr>
           <w:rFonts w:ascii="Georgia Pro Semibold" w:hAnsi="Georgia Pro Semibold"/>
@@ -22752,6 +22938,7 @@
         </w:rPr>
         <w:t>s</w:t>
       </w:r>
+      <w:proofErr w:type="spellEnd"/>
       <w:r>
         <w:rPr>
           <w:rStyle w:val="b1"/>
@@ -23383,6 +23570,7 @@
         </w:rPr>
         <w:t xml:space="preserve">      </w:t>
       </w:r>
+      <w:proofErr w:type="spellStart"/>
       <w:r>
         <w:rPr>
           <w:rFonts w:ascii="Georgia Pro Semibold" w:hAnsi="Georgia Pro Semibold"/>
@@ -23402,6 +23590,7 @@
         </w:rPr>
         <w:t>s</w:t>
       </w:r>
+      <w:proofErr w:type="spellEnd"/>
       <w:r>
         <w:rPr>
           <w:rStyle w:val="b1"/>
@@ -23471,6 +23660,7 @@
         </w:rPr>
         <w:t xml:space="preserve">      </w:t>
       </w:r>
+      <w:proofErr w:type="spellStart"/>
       <w:r>
         <w:rPr>
           <w:rFonts w:ascii="Georgia Pro Semibold" w:hAnsi="Georgia Pro Semibold"/>
@@ -23490,6 +23680,7 @@
         </w:rPr>
         <w:t>s</w:t>
       </w:r>
+      <w:proofErr w:type="spellEnd"/>
       <w:r>
         <w:rPr>
           <w:rStyle w:val="b1"/>
@@ -23864,6 +24055,7 @@
         </w:rPr>
         <w:t xml:space="preserve">      </w:t>
       </w:r>
+      <w:proofErr w:type="spellStart"/>
       <w:r>
         <w:rPr>
           <w:rFonts w:ascii="Georgia Pro Semibold" w:hAnsi="Georgia Pro Semibold"/>
@@ -23883,6 +24075,7 @@
         </w:rPr>
         <w:t>w</w:t>
       </w:r>
+      <w:proofErr w:type="spellEnd"/>
       <w:r>
         <w:rPr>
           <w:rStyle w:val="b1"/>
@@ -23944,6 +24137,7 @@
         </w:rPr>
         <w:t xml:space="preserve"> </w:t>
       </w:r>
+      <w:proofErr w:type="spellStart"/>
       <w:r>
         <w:rPr>
           <w:rStyle w:val="HTML"/>
@@ -23953,6 +24147,7 @@
         </w:rPr>
         <w:t>i</w:t>
       </w:r>
+      <w:proofErr w:type="spellEnd"/>
       <w:r>
         <w:rPr>
           <w:rStyle w:val="b1"/>
@@ -23970,6 +24165,7 @@
         </w:rPr>
         <w:t xml:space="preserve"> - fills the </w:t>
       </w:r>
+      <w:proofErr w:type="spellStart"/>
       <w:r>
         <w:rPr>
           <w:rStyle w:val="HTML"/>
@@ -23985,7 +24181,16 @@
           <w:szCs w:val="24"/>
           <w:lang w:val="en"/>
         </w:rPr>
-        <w:t xml:space="preserve">-th row of matrix </w:t>
+        <w:t>-th</w:t>
+      </w:r>
+      <w:proofErr w:type="spellEnd"/>
+      <w:r>
+        <w:rPr>
+          <w:rFonts w:cs="Calibri"/>
+          <w:szCs w:val="24"/>
+          <w:lang w:val="en"/>
+        </w:rPr>
+        <w:t xml:space="preserve"> row of matrix </w:t>
       </w:r>
       <w:r>
         <w:rPr>
@@ -24038,6 +24243,7 @@
         </w:rPr>
         <w:t xml:space="preserve">      </w:t>
       </w:r>
+      <w:proofErr w:type="spellStart"/>
       <w:r>
         <w:rPr>
           <w:rFonts w:ascii="Georgia Pro Semibold" w:hAnsi="Georgia Pro Semibold"/>
@@ -24057,6 +24263,7 @@
         </w:rPr>
         <w:t>l</w:t>
       </w:r>
+      <w:proofErr w:type="spellEnd"/>
       <w:r>
         <w:rPr>
           <w:rStyle w:val="b1"/>
@@ -24159,7 +24366,25 @@
           <w:szCs w:val="24"/>
           <w:lang w:val="en"/>
         </w:rPr>
-        <w:t xml:space="preserve">-th column of matrix </w:t>
+        <w:t>-</w:t>
+      </w:r>
+      <w:proofErr w:type="spellStart"/>
+      <w:r>
+        <w:rPr>
+          <w:rFonts w:cs="Calibri"/>
+          <w:szCs w:val="24"/>
+          <w:lang w:val="en"/>
+        </w:rPr>
+        <w:t>th</w:t>
+      </w:r>
+      <w:proofErr w:type="spellEnd"/>
+      <w:r>
+        <w:rPr>
+          <w:rFonts w:cs="Calibri"/>
+          <w:szCs w:val="24"/>
+          <w:lang w:val="en"/>
+        </w:rPr>
+        <w:t xml:space="preserve"> column of matrix </w:t>
       </w:r>
       <w:r>
         <w:rPr>
@@ -24292,6 +24517,7 @@
         </w:rPr>
         <w:t xml:space="preserve"> </w:t>
       </w:r>
+      <w:proofErr w:type="spellStart"/>
       <w:r>
         <w:rPr>
           <w:rStyle w:val="HTML"/>
@@ -24301,6 +24527,7 @@
         </w:rPr>
         <w:t>i</w:t>
       </w:r>
+      <w:proofErr w:type="spellEnd"/>
       <w:r>
         <w:rPr>
           <w:rStyle w:val="o1"/>
@@ -24378,6 +24605,7 @@
         </w:rPr>
         <w:t xml:space="preserve">, starting from indexes </w:t>
       </w:r>
+      <w:proofErr w:type="spellStart"/>
       <w:r>
         <w:rPr>
           <w:rStyle w:val="HTML"/>
@@ -24387,6 +24615,7 @@
         </w:rPr>
         <w:t>i</w:t>
       </w:r>
+      <w:proofErr w:type="spellEnd"/>
       <w:r>
         <w:rPr>
           <w:rFonts w:cs="Calibri"/>
@@ -24526,6 +24755,7 @@
         </w:rPr>
         <w:t xml:space="preserve"> </w:t>
       </w:r>
+      <w:proofErr w:type="spellStart"/>
       <w:r>
         <w:rPr>
           <w:rStyle w:val="HTML"/>
@@ -24535,6 +24765,7 @@
         </w:rPr>
         <w:t>i</w:t>
       </w:r>
+      <w:proofErr w:type="spellEnd"/>
       <w:r>
         <w:rPr>
           <w:rStyle w:val="o1"/>
@@ -24612,6 +24843,7 @@
         </w:rPr>
         <w:t xml:space="preserve">, starting from indexes </w:t>
       </w:r>
+      <w:proofErr w:type="spellStart"/>
       <w:r>
         <w:rPr>
           <w:rStyle w:val="HTML"/>
@@ -24621,6 +24853,7 @@
         </w:rPr>
         <w:t>i</w:t>
       </w:r>
+      <w:proofErr w:type="spellEnd"/>
       <w:r>
         <w:rPr>
           <w:rFonts w:cs="Calibri"/>
@@ -24734,6 +24967,7 @@
         </w:rPr>
         <w:t xml:space="preserve"> </w:t>
       </w:r>
+      <w:proofErr w:type="spellStart"/>
       <w:r>
         <w:rPr>
           <w:rStyle w:val="HTML"/>
@@ -24743,6 +24977,7 @@
         </w:rPr>
         <w:t>i</w:t>
       </w:r>
+      <w:proofErr w:type="spellEnd"/>
       <w:r>
         <w:rPr>
           <w:rStyle w:val="b1"/>
@@ -24760,6 +24995,7 @@
         </w:rPr>
         <w:t xml:space="preserve"> - extracts the </w:t>
       </w:r>
+      <w:proofErr w:type="spellStart"/>
       <w:r>
         <w:rPr>
           <w:rStyle w:val="HTML"/>
@@ -24775,7 +25011,16 @@
           <w:szCs w:val="24"/>
           <w:lang w:val="en"/>
         </w:rPr>
-        <w:t xml:space="preserve">-th row of matrix </w:t>
+        <w:t>-th</w:t>
+      </w:r>
+      <w:proofErr w:type="spellEnd"/>
+      <w:r>
+        <w:rPr>
+          <w:rFonts w:cs="Calibri"/>
+          <w:szCs w:val="24"/>
+          <w:lang w:val="en"/>
+        </w:rPr>
+        <w:t xml:space="preserve"> row of matrix </w:t>
       </w:r>
       <w:r>
         <w:rPr>
@@ -24906,7 +25151,25 @@
           <w:szCs w:val="24"/>
           <w:lang w:val="en"/>
         </w:rPr>
-        <w:t xml:space="preserve">-th column of matrix </w:t>
+        <w:t>-</w:t>
+      </w:r>
+      <w:proofErr w:type="spellStart"/>
+      <w:r>
+        <w:rPr>
+          <w:rFonts w:cs="Calibri"/>
+          <w:szCs w:val="24"/>
+          <w:lang w:val="en"/>
+        </w:rPr>
+        <w:t>th</w:t>
+      </w:r>
+      <w:proofErr w:type="spellEnd"/>
+      <w:r>
+        <w:rPr>
+          <w:rFonts w:cs="Calibri"/>
+          <w:szCs w:val="24"/>
+          <w:lang w:val="en"/>
+        </w:rPr>
+        <w:t xml:space="preserve"> column of matrix </w:t>
       </w:r>
       <w:r>
         <w:rPr>
@@ -24942,6 +25205,7 @@
         </w:rPr>
         <w:t xml:space="preserve">      </w:t>
       </w:r>
+      <w:proofErr w:type="spellStart"/>
       <w:r>
         <w:rPr>
           <w:rFonts w:ascii="Georgia Pro Semibold" w:hAnsi="Georgia Pro Semibold"/>
@@ -24961,6 +25225,7 @@
         </w:rPr>
         <w:t>s</w:t>
       </w:r>
+      <w:proofErr w:type="spellEnd"/>
       <w:r>
         <w:rPr>
           <w:rStyle w:val="b1"/>
@@ -24996,6 +25261,7 @@
         </w:rPr>
         <w:t xml:space="preserve"> </w:t>
       </w:r>
+      <w:proofErr w:type="spellStart"/>
       <w:r>
         <w:rPr>
           <w:rStyle w:val="HTML"/>
@@ -25006,6 +25272,7 @@
         </w:rPr>
         <w:t>i</w:t>
       </w:r>
+      <w:proofErr w:type="spellEnd"/>
       <w:r>
         <w:rPr>
           <w:rStyle w:val="HTML"/>
@@ -25100,6 +25367,7 @@
         <w:tab/>
         <w:t xml:space="preserve">       in vector </w:t>
       </w:r>
+      <w:proofErr w:type="spellStart"/>
       <w:r>
         <w:rPr>
           <w:rStyle w:val="HTML"/>
@@ -25110,6 +25378,7 @@
         </w:rPr>
         <w:t>i</w:t>
       </w:r>
+      <w:proofErr w:type="spellEnd"/>
       <w:r>
         <w:rPr>
           <w:rStyle w:val="HTML"/>
@@ -25161,6 +25430,7 @@
         </w:rPr>
         <w:t xml:space="preserve">      </w:t>
       </w:r>
+      <w:proofErr w:type="spellStart"/>
       <w:r>
         <w:rPr>
           <w:rFonts w:ascii="Georgia Pro Semibold" w:hAnsi="Georgia Pro Semibold"/>
@@ -25180,6 +25450,7 @@
         </w:rPr>
         <w:t>s</w:t>
       </w:r>
+      <w:proofErr w:type="spellEnd"/>
       <w:r>
         <w:rPr>
           <w:rStyle w:val="b1"/>
@@ -25869,6 +26140,7 @@
         </w:rPr>
         <w:t xml:space="preserve">      </w:t>
       </w:r>
+      <w:proofErr w:type="spellStart"/>
       <w:r>
         <w:rPr>
           <w:rFonts w:ascii="Georgia Pro Semibold" w:hAnsi="Georgia Pro Semibold"/>
@@ -25888,6 +26160,7 @@
         </w:rPr>
         <w:t>s</w:t>
       </w:r>
+      <w:proofErr w:type="spellEnd"/>
       <w:r>
         <w:rPr>
           <w:rStyle w:val="b1"/>
@@ -25923,6 +26196,7 @@
         </w:rPr>
         <w:t xml:space="preserve"> </w:t>
       </w:r>
+      <w:proofErr w:type="spellStart"/>
       <w:r>
         <w:rPr>
           <w:rStyle w:val="HTML"/>
@@ -25932,6 +26206,7 @@
         </w:rPr>
         <w:t>i</w:t>
       </w:r>
+      <w:proofErr w:type="spellEnd"/>
       <w:r>
         <w:rPr>
           <w:rStyle w:val="b1"/>
@@ -25966,6 +26241,7 @@
         </w:rPr>
         <w:t xml:space="preserve"> based on the values in row </w:t>
       </w:r>
+      <w:proofErr w:type="spellStart"/>
       <w:r>
         <w:rPr>
           <w:rStyle w:val="HTML"/>
@@ -25975,6 +26251,7 @@
         </w:rPr>
         <w:t>i</w:t>
       </w:r>
+      <w:proofErr w:type="spellEnd"/>
       <w:r>
         <w:rPr>
           <w:rFonts w:cs="Calibri"/>
@@ -26041,6 +26318,7 @@
         </w:rPr>
         <w:t xml:space="preserve">      </w:t>
       </w:r>
+      <w:proofErr w:type="spellStart"/>
       <w:r>
         <w:rPr>
           <w:rFonts w:ascii="Georgia Pro Semibold" w:hAnsi="Georgia Pro Semibold"/>
@@ -26060,6 +26338,7 @@
         </w:rPr>
         <w:t>s</w:t>
       </w:r>
+      <w:proofErr w:type="spellEnd"/>
       <w:r>
         <w:rPr>
           <w:rStyle w:val="b1"/>
@@ -26095,6 +26374,7 @@
         </w:rPr>
         <w:t xml:space="preserve"> </w:t>
       </w:r>
+      <w:proofErr w:type="spellStart"/>
       <w:r>
         <w:rPr>
           <w:rStyle w:val="HTML"/>
@@ -26104,6 +26384,7 @@
         </w:rPr>
         <w:t>i</w:t>
       </w:r>
+      <w:proofErr w:type="spellEnd"/>
       <w:r>
         <w:rPr>
           <w:rStyle w:val="b1"/>
@@ -26138,6 +26419,7 @@
         </w:rPr>
         <w:t xml:space="preserve"> based on the values in row </w:t>
       </w:r>
+      <w:proofErr w:type="spellStart"/>
       <w:r>
         <w:rPr>
           <w:rStyle w:val="HTML"/>
@@ -26147,6 +26429,7 @@
         </w:rPr>
         <w:t>i</w:t>
       </w:r>
+      <w:proofErr w:type="spellEnd"/>
       <w:r>
         <w:rPr>
           <w:rFonts w:cs="Calibri"/>
@@ -26221,6 +26504,7 @@
         </w:rPr>
         <w:t xml:space="preserve">      </w:t>
       </w:r>
+      <w:proofErr w:type="spellStart"/>
       <w:r>
         <w:rPr>
           <w:rFonts w:ascii="Georgia Pro Semibold" w:hAnsi="Georgia Pro Semibold"/>
@@ -26240,6 +26524,7 @@
         </w:rPr>
         <w:t>s</w:t>
       </w:r>
+      <w:proofErr w:type="spellEnd"/>
       <w:r>
         <w:rPr>
           <w:rStyle w:val="b1"/>
@@ -26402,6 +26687,7 @@
         <w:t xml:space="preserve">      </w:t>
       </w:r>
       <w:hyperlink r:id="rId17" w:anchor="0" w:history="1">
+        <w:proofErr w:type="spellStart"/>
         <w:r>
           <w:rPr>
             <w:rStyle w:val="ae"/>
@@ -26425,6 +26711,7 @@
           </w:rPr>
           <w:t>s</w:t>
         </w:r>
+        <w:proofErr w:type="spellEnd"/>
         <w:r>
           <w:rPr>
             <w:rStyle w:val="b1"/>
@@ -26589,6 +26876,7 @@
         </w:rPr>
         <w:t xml:space="preserve">      </w:t>
       </w:r>
+      <w:proofErr w:type="spellStart"/>
       <w:r>
         <w:rPr>
           <w:rFonts w:ascii="Georgia Pro Semibold" w:hAnsi="Georgia Pro Semibold"/>
@@ -26608,6 +26896,7 @@
         </w:rPr>
         <w:t>s</w:t>
       </w:r>
+      <w:proofErr w:type="spellEnd"/>
       <w:r>
         <w:rPr>
           <w:rStyle w:val="b1"/>
@@ -26643,6 +26932,7 @@
         </w:rPr>
         <w:t xml:space="preserve"> </w:t>
       </w:r>
+      <w:proofErr w:type="spellStart"/>
       <w:r>
         <w:rPr>
           <w:rStyle w:val="HTML"/>
@@ -26652,6 +26942,7 @@
         </w:rPr>
         <w:t>i</w:t>
       </w:r>
+      <w:proofErr w:type="spellEnd"/>
       <w:r>
         <w:rPr>
           <w:rStyle w:val="b1"/>
@@ -26735,6 +27026,7 @@
         <w:tab/>
         <w:t xml:space="preserve"> the values in row </w:t>
       </w:r>
+      <w:proofErr w:type="spellStart"/>
       <w:r>
         <w:rPr>
           <w:rStyle w:val="HTML"/>
@@ -26744,6 +27036,7 @@
         </w:rPr>
         <w:t>i</w:t>
       </w:r>
+      <w:proofErr w:type="spellEnd"/>
       <w:r>
         <w:rPr>
           <w:rFonts w:cs="Calibri"/>
@@ -26769,6 +27062,7 @@
         </w:rPr>
         <w:t xml:space="preserve">      </w:t>
       </w:r>
+      <w:proofErr w:type="spellStart"/>
       <w:r>
         <w:rPr>
           <w:rFonts w:ascii="Georgia Pro Semibold" w:hAnsi="Georgia Pro Semibold"/>
@@ -26788,6 +27082,7 @@
         </w:rPr>
         <w:t>s</w:t>
       </w:r>
+      <w:proofErr w:type="spellEnd"/>
       <w:r>
         <w:rPr>
           <w:rStyle w:val="b1"/>
@@ -26823,6 +27118,7 @@
         </w:rPr>
         <w:t xml:space="preserve"> </w:t>
       </w:r>
+      <w:proofErr w:type="spellStart"/>
       <w:r>
         <w:rPr>
           <w:rStyle w:val="HTML"/>
@@ -26832,6 +27128,7 @@
         </w:rPr>
         <w:t>i</w:t>
       </w:r>
+      <w:proofErr w:type="spellEnd"/>
       <w:r>
         <w:rPr>
           <w:rStyle w:val="b1"/>
@@ -26907,6 +27204,7 @@
         <w:tab/>
         <w:t xml:space="preserve">       the values in row </w:t>
       </w:r>
+      <w:proofErr w:type="spellStart"/>
       <w:r>
         <w:rPr>
           <w:rStyle w:val="HTML"/>
@@ -26916,6 +27214,7 @@
         </w:rPr>
         <w:t>i</w:t>
       </w:r>
+      <w:proofErr w:type="spellEnd"/>
       <w:r>
         <w:rPr>
           <w:rFonts w:cs="Calibri"/>
@@ -26941,6 +27240,7 @@
         </w:rPr>
         <w:t xml:space="preserve">      </w:t>
       </w:r>
+      <w:proofErr w:type="spellStart"/>
       <w:r>
         <w:rPr>
           <w:rFonts w:ascii="Georgia Pro Semibold" w:hAnsi="Georgia Pro Semibold"/>
@@ -26960,6 +27260,7 @@
         </w:rPr>
         <w:t>s</w:t>
       </w:r>
+      <w:proofErr w:type="spellEnd"/>
       <w:r>
         <w:rPr>
           <w:rStyle w:val="b1"/>
@@ -27121,6 +27422,7 @@
         </w:rPr>
         <w:t xml:space="preserve">      </w:t>
       </w:r>
+      <w:proofErr w:type="spellStart"/>
       <w:r>
         <w:rPr>
           <w:rFonts w:ascii="Georgia Pro Semibold" w:hAnsi="Georgia Pro Semibold"/>
@@ -27140,6 +27442,7 @@
         </w:rPr>
         <w:t>s</w:t>
       </w:r>
+      <w:proofErr w:type="spellEnd"/>
       <w:r>
         <w:rPr>
           <w:rStyle w:val="b1"/>
@@ -27301,6 +27604,7 @@
         </w:rPr>
         <w:t xml:space="preserve">      </w:t>
       </w:r>
+      <w:proofErr w:type="spellStart"/>
       <w:r>
         <w:rPr>
           <w:rFonts w:ascii="Georgia Pro Semibold" w:hAnsi="Georgia Pro Semibold"/>
@@ -27320,6 +27624,7 @@
         </w:rPr>
         <w:t>t</w:t>
       </w:r>
+      <w:proofErr w:type="spellEnd"/>
       <w:r>
         <w:rPr>
           <w:rStyle w:val="b1"/>
@@ -27432,6 +27737,7 @@
         </w:rPr>
         <w:t xml:space="preserve">      </w:t>
       </w:r>
+      <w:proofErr w:type="spellStart"/>
       <w:r>
         <w:rPr>
           <w:rFonts w:ascii="Georgia Pro Semibold" w:hAnsi="Georgia Pro Semibold"/>
@@ -27451,6 +27757,7 @@
         </w:rPr>
         <w:t>h</w:t>
       </w:r>
+      <w:proofErr w:type="spellEnd"/>
       <w:r>
         <w:rPr>
           <w:rStyle w:val="b1"/>
@@ -27512,6 +27819,7 @@
         </w:rPr>
         <w:t xml:space="preserve"> </w:t>
       </w:r>
+      <w:proofErr w:type="spellStart"/>
       <w:r>
         <w:rPr>
           <w:rStyle w:val="HTML"/>
@@ -27521,6 +27829,7 @@
         </w:rPr>
         <w:t>i</w:t>
       </w:r>
+      <w:proofErr w:type="spellEnd"/>
       <w:r>
         <w:rPr>
           <w:rStyle w:val="o1"/>
@@ -27639,6 +27948,7 @@
         </w:rPr>
         <w:t xml:space="preserve">, starting from indexes </w:t>
       </w:r>
+      <w:proofErr w:type="spellStart"/>
       <w:r>
         <w:rPr>
           <w:rStyle w:val="HTML"/>
@@ -27648,6 +27958,7 @@
         </w:rPr>
         <w:t>i</w:t>
       </w:r>
+      <w:proofErr w:type="spellEnd"/>
       <w:r>
         <w:rPr>
           <w:rFonts w:cs="Calibri"/>
@@ -27690,6 +28001,7 @@
         </w:rPr>
         <w:t xml:space="preserve">      </w:t>
       </w:r>
+      <w:proofErr w:type="spellStart"/>
       <w:r>
         <w:rPr>
           <w:rFonts w:ascii="Georgia Pro Semibold" w:hAnsi="Georgia Pro Semibold"/>
@@ -27709,6 +28021,7 @@
         </w:rPr>
         <w:t>d</w:t>
       </w:r>
+      <w:proofErr w:type="spellEnd"/>
       <w:r>
         <w:rPr>
           <w:rStyle w:val="b1"/>
@@ -27821,6 +28134,7 @@
         </w:rPr>
         <w:t xml:space="preserve">      </w:t>
       </w:r>
+      <w:proofErr w:type="spellStart"/>
       <w:r>
         <w:rPr>
           <w:rFonts w:ascii="Georgia Pro Semibold" w:hAnsi="Georgia Pro Semibold"/>
@@ -27840,6 +28154,7 @@
         </w:rPr>
         <w:t>q</w:t>
       </w:r>
+      <w:proofErr w:type="spellEnd"/>
       <w:r>
         <w:rPr>
           <w:rStyle w:val="b1"/>
@@ -27952,6 +28267,7 @@
         </w:rPr>
         <w:t xml:space="preserve">      </w:t>
       </w:r>
+      <w:proofErr w:type="spellStart"/>
       <w:r>
         <w:rPr>
           <w:rFonts w:ascii="Georgia Pro Semibold" w:hAnsi="Georgia Pro Semibold"/>
@@ -27971,6 +28287,7 @@
         </w:rPr>
         <w:t>e</w:t>
       </w:r>
+      <w:proofErr w:type="spellEnd"/>
       <w:r>
         <w:rPr>
           <w:rStyle w:val="b1"/>
@@ -28083,6 +28400,7 @@
         </w:rPr>
         <w:t xml:space="preserve">      </w:t>
       </w:r>
+      <w:proofErr w:type="spellStart"/>
       <w:r>
         <w:rPr>
           <w:rFonts w:ascii="Georgia Pro Semibold" w:hAnsi="Georgia Pro Semibold"/>
@@ -28102,6 +28420,7 @@
         </w:rPr>
         <w:t>t</w:t>
       </w:r>
+      <w:proofErr w:type="spellEnd"/>
       <w:r>
         <w:rPr>
           <w:rStyle w:val="b1"/>
@@ -28215,6 +28534,7 @@
         </w:rPr>
         <w:t xml:space="preserve">      </w:t>
       </w:r>
+      <w:proofErr w:type="spellStart"/>
       <w:r>
         <w:rPr>
           <w:rFonts w:ascii="Georgia Pro Semibold" w:hAnsi="Georgia Pro Semibold"/>
@@ -28234,6 +28554,7 @@
         </w:rPr>
         <w:t>e</w:t>
       </w:r>
+      <w:proofErr w:type="spellEnd"/>
       <w:r>
         <w:rPr>
           <w:rStyle w:val="b1"/>
@@ -28347,6 +28668,7 @@
         </w:rPr>
         <w:t xml:space="preserve">      </w:t>
       </w:r>
+      <w:proofErr w:type="spellStart"/>
       <w:r>
         <w:rPr>
           <w:rFonts w:ascii="Georgia Pro Semibold" w:hAnsi="Georgia Pro Semibold"/>
@@ -28366,6 +28688,7 @@
         </w:rPr>
         <w:t>t</w:t>
       </w:r>
+      <w:proofErr w:type="spellEnd"/>
       <w:r>
         <w:rPr>
           <w:rStyle w:val="b1"/>
@@ -28478,6 +28801,7 @@
         </w:rPr>
         <w:t xml:space="preserve">      </w:t>
       </w:r>
+      <w:proofErr w:type="spellStart"/>
       <w:r>
         <w:rPr>
           <w:rFonts w:ascii="Georgia Pro Semibold" w:hAnsi="Georgia Pro Semibold"/>
@@ -28497,6 +28821,7 @@
         </w:rPr>
         <w:t>e</w:t>
       </w:r>
+      <w:proofErr w:type="spellEnd"/>
       <w:r>
         <w:rPr>
           <w:rStyle w:val="b1"/>
@@ -28609,6 +28934,7 @@
         </w:rPr>
         <w:t xml:space="preserve">      </w:t>
       </w:r>
+      <w:proofErr w:type="spellStart"/>
       <w:r>
         <w:rPr>
           <w:rFonts w:ascii="Georgia Pro Semibold" w:hAnsi="Georgia Pro Semibold"/>
@@ -28628,6 +28954,7 @@
         </w:rPr>
         <w:t>p</w:t>
       </w:r>
+      <w:proofErr w:type="spellEnd"/>
       <w:r>
         <w:rPr>
           <w:rStyle w:val="b1"/>
@@ -28759,6 +29086,7 @@
         </w:rPr>
         <w:t xml:space="preserve"> - the  values from row </w:t>
       </w:r>
+      <w:proofErr w:type="spellStart"/>
       <w:r>
         <w:rPr>
           <w:rStyle w:val="HTML"/>
@@ -28768,6 +29096,7 @@
         </w:rPr>
         <w:t>i</w:t>
       </w:r>
+      <w:proofErr w:type="spellEnd"/>
       <w:r>
         <w:rPr>
           <w:rStyle w:val="ae"/>
@@ -28842,6 +29171,7 @@
         <w:tab/>
         <w:t xml:space="preserve">       row </w:t>
       </w:r>
+      <w:proofErr w:type="spellStart"/>
       <w:r>
         <w:rPr>
           <w:rStyle w:val="HTML"/>
@@ -28851,6 +29181,7 @@
         </w:rPr>
         <w:t>i</w:t>
       </w:r>
+      <w:proofErr w:type="spellEnd"/>
       <w:r>
         <w:rPr>
           <w:rStyle w:val="ae"/>
@@ -28901,6 +29232,7 @@
         </w:rPr>
         <w:t xml:space="preserve">      </w:t>
       </w:r>
+      <w:proofErr w:type="spellStart"/>
       <w:r>
         <w:rPr>
           <w:rFonts w:ascii="Georgia Pro Semibold" w:hAnsi="Georgia Pro Semibold"/>
@@ -28920,6 +29252,7 @@
         </w:rPr>
         <w:t>q</w:t>
       </w:r>
+      <w:proofErr w:type="spellEnd"/>
       <w:r>
         <w:rPr>
           <w:rStyle w:val="b1"/>
@@ -28981,6 +29314,7 @@
         </w:rPr>
         <w:t xml:space="preserve"> </w:t>
       </w:r>
+      <w:proofErr w:type="spellStart"/>
       <w:r>
         <w:rPr>
           <w:rStyle w:val="HTML"/>
@@ -28990,6 +29324,7 @@
         </w:rPr>
         <w:t>i</w:t>
       </w:r>
+      <w:proofErr w:type="spellEnd"/>
       <w:r>
         <w:rPr>
           <w:rFonts w:ascii="Georgia Pro" w:hAnsi="Georgia Pro"/>
@@ -29014,6 +29349,7 @@
         </w:rPr>
         <w:t xml:space="preserve"> </w:t>
       </w:r>
+      <w:proofErr w:type="spellStart"/>
       <w:r>
         <w:rPr>
           <w:rStyle w:val="HTML"/>
@@ -29023,6 +29359,7 @@
         </w:rPr>
         <w:t>i</w:t>
       </w:r>
+      <w:proofErr w:type="spellEnd"/>
       <w:r>
         <w:rPr>
           <w:rFonts w:ascii="Georgia Pro" w:hAnsi="Georgia Pro"/>
@@ -29047,6 +29384,7 @@
         </w:rPr>
         <w:t xml:space="preserve"> - the values from row </w:t>
       </w:r>
+      <w:proofErr w:type="spellStart"/>
       <w:r>
         <w:rPr>
           <w:rStyle w:val="HTML"/>
@@ -29056,6 +29394,7 @@
         </w:rPr>
         <w:t>i</w:t>
       </w:r>
+      <w:proofErr w:type="spellEnd"/>
       <w:r>
         <w:rPr>
           <w:rStyle w:val="ae"/>
@@ -29130,6 +29469,7 @@
         <w:tab/>
         <w:t xml:space="preserve"> row </w:t>
       </w:r>
+      <w:proofErr w:type="spellStart"/>
       <w:r>
         <w:rPr>
           <w:rStyle w:val="HTML"/>
@@ -29139,6 +29479,7 @@
         </w:rPr>
         <w:t>i</w:t>
       </w:r>
+      <w:proofErr w:type="spellEnd"/>
       <w:r>
         <w:rPr>
           <w:rStyle w:val="ae"/>
@@ -29189,6 +29530,7 @@
         </w:rPr>
         <w:t xml:space="preserve">      </w:t>
       </w:r>
+      <w:proofErr w:type="spellStart"/>
       <w:r>
         <w:rPr>
           <w:rFonts w:ascii="Georgia Pro Semibold" w:hAnsi="Georgia Pro Semibold"/>
@@ -29208,6 +29550,7 @@
         </w:rPr>
         <w:t>e</w:t>
       </w:r>
+      <w:proofErr w:type="spellEnd"/>
       <w:r>
         <w:rPr>
           <w:rStyle w:val="b1"/>
@@ -29269,6 +29612,7 @@
         </w:rPr>
         <w:t xml:space="preserve"> </w:t>
       </w:r>
+      <w:proofErr w:type="spellStart"/>
       <w:r>
         <w:rPr>
           <w:rStyle w:val="HTML"/>
@@ -29278,6 +29622,7 @@
         </w:rPr>
         <w:t>i</w:t>
       </w:r>
+      <w:proofErr w:type="spellEnd"/>
       <w:r>
         <w:rPr>
           <w:rFonts w:ascii="Georgia Pro" w:hAnsi="Georgia Pro"/>
@@ -29302,6 +29647,7 @@
         </w:rPr>
         <w:t xml:space="preserve"> </w:t>
       </w:r>
+      <w:proofErr w:type="spellStart"/>
       <w:r>
         <w:rPr>
           <w:rStyle w:val="HTML"/>
@@ -29311,6 +29657,7 @@
         </w:rPr>
         <w:t>i</w:t>
       </w:r>
+      <w:proofErr w:type="spellEnd"/>
       <w:r>
         <w:rPr>
           <w:rFonts w:ascii="Georgia Pro" w:hAnsi="Georgia Pro"/>
@@ -29335,6 +29682,7 @@
         </w:rPr>
         <w:t xml:space="preserve"> - the values from row </w:t>
       </w:r>
+      <w:proofErr w:type="spellStart"/>
       <w:r>
         <w:rPr>
           <w:rStyle w:val="HTML"/>
@@ -29344,6 +29692,7 @@
         </w:rPr>
         <w:t>i</w:t>
       </w:r>
+      <w:proofErr w:type="spellEnd"/>
       <w:r>
         <w:rPr>
           <w:rStyle w:val="ae"/>
@@ -29418,6 +29767,7 @@
         <w:tab/>
         <w:t xml:space="preserve">  row </w:t>
       </w:r>
+      <w:proofErr w:type="spellStart"/>
       <w:r>
         <w:rPr>
           <w:rStyle w:val="HTML"/>
@@ -29427,6 +29777,7 @@
         </w:rPr>
         <w:t>i</w:t>
       </w:r>
+      <w:proofErr w:type="spellEnd"/>
       <w:r>
         <w:rPr>
           <w:rStyle w:val="ae"/>
@@ -29477,6 +29828,7 @@
         </w:rPr>
         <w:t xml:space="preserve">      </w:t>
       </w:r>
+      <w:proofErr w:type="spellStart"/>
       <w:r>
         <w:rPr>
           <w:rFonts w:ascii="Georgia Pro Semibold" w:hAnsi="Georgia Pro Semibold"/>
@@ -29496,6 +29848,7 @@
         </w:rPr>
         <w:t>t</w:t>
       </w:r>
+      <w:proofErr w:type="spellEnd"/>
       <w:r>
         <w:rPr>
           <w:rStyle w:val="b1"/>
@@ -29557,6 +29910,7 @@
         </w:rPr>
         <w:t xml:space="preserve"> </w:t>
       </w:r>
+      <w:proofErr w:type="spellStart"/>
       <w:r>
         <w:rPr>
           <w:rStyle w:val="HTML"/>
@@ -29566,6 +29920,7 @@
         </w:rPr>
         <w:t>i</w:t>
       </w:r>
+      <w:proofErr w:type="spellEnd"/>
       <w:r>
         <w:rPr>
           <w:rFonts w:ascii="Georgia Pro" w:hAnsi="Georgia Pro"/>
@@ -29590,6 +29945,7 @@
         </w:rPr>
         <w:t xml:space="preserve"> </w:t>
       </w:r>
+      <w:proofErr w:type="spellStart"/>
       <w:r>
         <w:rPr>
           <w:rStyle w:val="HTML"/>
@@ -29599,6 +29955,7 @@
         </w:rPr>
         <w:t>i</w:t>
       </w:r>
+      <w:proofErr w:type="spellEnd"/>
       <w:r>
         <w:rPr>
           <w:rFonts w:ascii="Georgia Pro" w:hAnsi="Georgia Pro"/>
@@ -29723,6 +30080,7 @@
         <w:tab/>
         <w:t xml:space="preserve">row </w:t>
       </w:r>
+      <w:proofErr w:type="spellStart"/>
       <w:r>
         <w:rPr>
           <w:rStyle w:val="HTML"/>
@@ -29732,6 +30090,7 @@
         </w:rPr>
         <w:t>i</w:t>
       </w:r>
+      <w:proofErr w:type="spellEnd"/>
       <w:r>
         <w:rPr>
           <w:rStyle w:val="ae"/>
@@ -29782,6 +30141,7 @@
         </w:rPr>
         <w:t xml:space="preserve">      </w:t>
       </w:r>
+      <w:proofErr w:type="spellStart"/>
       <w:r>
         <w:rPr>
           <w:rFonts w:ascii="Georgia Pro Semibold" w:hAnsi="Georgia Pro Semibold"/>
@@ -29801,6 +30161,7 @@
         </w:rPr>
         <w:t>e</w:t>
       </w:r>
+      <w:proofErr w:type="spellEnd"/>
       <w:r>
         <w:rPr>
           <w:rStyle w:val="b1"/>
@@ -29862,6 +30223,7 @@
         </w:rPr>
         <w:t xml:space="preserve"> </w:t>
       </w:r>
+      <w:proofErr w:type="spellStart"/>
       <w:r>
         <w:rPr>
           <w:rStyle w:val="HTML"/>
@@ -29871,6 +30233,7 @@
         </w:rPr>
         <w:t>i</w:t>
       </w:r>
+      <w:proofErr w:type="spellEnd"/>
       <w:r>
         <w:rPr>
           <w:rFonts w:ascii="Georgia Pro" w:hAnsi="Georgia Pro"/>
@@ -29895,6 +30258,7 @@
         </w:rPr>
         <w:t xml:space="preserve"> </w:t>
       </w:r>
+      <w:proofErr w:type="spellStart"/>
       <w:r>
         <w:rPr>
           <w:rStyle w:val="HTML"/>
@@ -29904,6 +30268,7 @@
         </w:rPr>
         <w:t>i</w:t>
       </w:r>
+      <w:proofErr w:type="spellEnd"/>
       <w:r>
         <w:rPr>
           <w:rFonts w:ascii="Georgia Pro" w:hAnsi="Georgia Pro"/>
@@ -29928,6 +30293,7 @@
         </w:rPr>
         <w:t xml:space="preserve"> - the values from row </w:t>
       </w:r>
+      <w:proofErr w:type="spellStart"/>
       <w:r>
         <w:rPr>
           <w:rStyle w:val="HTML"/>
@@ -29937,6 +30303,7 @@
         </w:rPr>
         <w:t>i</w:t>
       </w:r>
+      <w:proofErr w:type="spellEnd"/>
       <w:r>
         <w:rPr>
           <w:rStyle w:val="ae"/>
@@ -30019,6 +30386,7 @@
         <w:tab/>
         <w:t xml:space="preserve"> row </w:t>
       </w:r>
+      <w:proofErr w:type="spellStart"/>
       <w:r>
         <w:rPr>
           <w:rStyle w:val="HTML"/>
@@ -30028,6 +30396,7 @@
         </w:rPr>
         <w:t>i</w:t>
       </w:r>
+      <w:proofErr w:type="spellEnd"/>
       <w:r>
         <w:rPr>
           <w:rStyle w:val="ae"/>
@@ -30078,6 +30447,7 @@
         </w:rPr>
         <w:t xml:space="preserve">      </w:t>
       </w:r>
+      <w:proofErr w:type="spellStart"/>
       <w:r>
         <w:rPr>
           <w:rFonts w:ascii="Georgia Pro Semibold" w:hAnsi="Georgia Pro Semibold"/>
@@ -30097,6 +30467,7 @@
         </w:rPr>
         <w:t>t</w:t>
       </w:r>
+      <w:proofErr w:type="spellEnd"/>
       <w:r>
         <w:rPr>
           <w:rStyle w:val="b1"/>
@@ -30158,6 +30529,7 @@
         </w:rPr>
         <w:t xml:space="preserve"> </w:t>
       </w:r>
+      <w:proofErr w:type="spellStart"/>
       <w:r>
         <w:rPr>
           <w:rStyle w:val="HTML"/>
@@ -30167,6 +30539,7 @@
         </w:rPr>
         <w:t>i</w:t>
       </w:r>
+      <w:proofErr w:type="spellEnd"/>
       <w:r>
         <w:rPr>
           <w:rFonts w:ascii="Georgia Pro" w:hAnsi="Georgia Pro"/>
@@ -30191,6 +30564,7 @@
         </w:rPr>
         <w:t xml:space="preserve"> </w:t>
       </w:r>
+      <w:proofErr w:type="spellStart"/>
       <w:r>
         <w:rPr>
           <w:rStyle w:val="HTML"/>
@@ -30200,6 +30574,7 @@
         </w:rPr>
         <w:t>i</w:t>
       </w:r>
+      <w:proofErr w:type="spellEnd"/>
       <w:r>
         <w:rPr>
           <w:rFonts w:ascii="Georgia Pro" w:hAnsi="Georgia Pro"/>
@@ -30224,6 +30599,7 @@
         </w:rPr>
         <w:t xml:space="preserve"> - the values from row </w:t>
       </w:r>
+      <w:proofErr w:type="spellStart"/>
       <w:r>
         <w:rPr>
           <w:rStyle w:val="HTML"/>
@@ -30233,6 +30609,7 @@
         </w:rPr>
         <w:t>i</w:t>
       </w:r>
+      <w:proofErr w:type="spellEnd"/>
       <w:r>
         <w:rPr>
           <w:rStyle w:val="ae"/>
@@ -30307,6 +30684,7 @@
         <w:tab/>
         <w:t xml:space="preserve"> row </w:t>
       </w:r>
+      <w:proofErr w:type="spellStart"/>
       <w:r>
         <w:rPr>
           <w:rStyle w:val="HTML"/>
@@ -30316,6 +30694,7 @@
         </w:rPr>
         <w:t>i</w:t>
       </w:r>
+      <w:proofErr w:type="spellEnd"/>
       <w:r>
         <w:rPr>
           <w:rStyle w:val="ae"/>
@@ -30366,6 +30745,7 @@
         </w:rPr>
         <w:t xml:space="preserve">      </w:t>
       </w:r>
+      <w:proofErr w:type="spellStart"/>
       <w:r>
         <w:rPr>
           <w:rFonts w:ascii="Georgia Pro Semibold" w:hAnsi="Georgia Pro Semibold"/>
@@ -30385,6 +30765,7 @@
         </w:rPr>
         <w:t>e</w:t>
       </w:r>
+      <w:proofErr w:type="spellEnd"/>
       <w:r>
         <w:rPr>
           <w:rStyle w:val="b1"/>
@@ -30446,6 +30827,7 @@
         </w:rPr>
         <w:t xml:space="preserve"> </w:t>
       </w:r>
+      <w:proofErr w:type="spellStart"/>
       <w:r>
         <w:rPr>
           <w:rStyle w:val="HTML"/>
@@ -30455,6 +30837,7 @@
         </w:rPr>
         <w:t>i</w:t>
       </w:r>
+      <w:proofErr w:type="spellEnd"/>
       <w:r>
         <w:rPr>
           <w:rFonts w:ascii="Georgia Pro" w:hAnsi="Georgia Pro"/>
@@ -30479,6 +30862,7 @@
         </w:rPr>
         <w:t xml:space="preserve"> </w:t>
       </w:r>
+      <w:proofErr w:type="spellStart"/>
       <w:r>
         <w:rPr>
           <w:rStyle w:val="HTML"/>
@@ -30488,6 +30872,7 @@
         </w:rPr>
         <w:t>i</w:t>
       </w:r>
+      <w:proofErr w:type="spellEnd"/>
       <w:r>
         <w:rPr>
           <w:rFonts w:ascii="Georgia Pro" w:hAnsi="Georgia Pro"/>
@@ -30512,6 +30897,7 @@
         </w:rPr>
         <w:t xml:space="preserve"> - the values from row </w:t>
       </w:r>
+      <w:proofErr w:type="spellStart"/>
       <w:r>
         <w:rPr>
           <w:rStyle w:val="HTML"/>
@@ -30521,6 +30907,7 @@
         </w:rPr>
         <w:t>i</w:t>
       </w:r>
+      <w:proofErr w:type="spellEnd"/>
       <w:r>
         <w:rPr>
           <w:rStyle w:val="ae"/>
@@ -30603,6 +30990,7 @@
         <w:tab/>
         <w:t xml:space="preserve"> row </w:t>
       </w:r>
+      <w:proofErr w:type="spellStart"/>
       <w:r>
         <w:rPr>
           <w:rStyle w:val="HTML"/>
@@ -30612,6 +31000,7 @@
         </w:rPr>
         <w:t>i</w:t>
       </w:r>
+      <w:proofErr w:type="spellEnd"/>
       <w:r>
         <w:rPr>
           <w:rStyle w:val="ae"/>
@@ -30662,6 +31051,7 @@
         </w:rPr>
         <w:t xml:space="preserve">      </w:t>
       </w:r>
+      <w:proofErr w:type="spellStart"/>
       <w:r>
         <w:rPr>
           <w:rFonts w:ascii="Georgia Pro Semibold" w:hAnsi="Georgia Pro Semibold"/>
@@ -30681,6 +31071,7 @@
         </w:rPr>
         <w:t>p</w:t>
       </w:r>
+      <w:proofErr w:type="spellEnd"/>
       <w:r>
         <w:rPr>
           <w:rStyle w:val="b1"/>
@@ -30950,6 +31341,7 @@
         </w:rPr>
         <w:t xml:space="preserve">      </w:t>
       </w:r>
+      <w:proofErr w:type="spellStart"/>
       <w:r>
         <w:rPr>
           <w:rFonts w:ascii="Georgia Pro Semibold" w:hAnsi="Georgia Pro Semibold"/>
@@ -30969,6 +31361,7 @@
         </w:rPr>
         <w:t>q</w:t>
       </w:r>
+      <w:proofErr w:type="spellEnd"/>
       <w:r>
         <w:rPr>
           <w:rStyle w:val="b1"/>
@@ -31239,6 +31632,7 @@
         <w:lastRenderedPageBreak/>
         <w:t xml:space="preserve">      </w:t>
       </w:r>
+      <w:proofErr w:type="spellStart"/>
       <w:r>
         <w:rPr>
           <w:rFonts w:ascii="Georgia Pro Semibold" w:hAnsi="Georgia Pro Semibold"/>
@@ -31258,6 +31652,7 @@
         </w:rPr>
         <w:t>e</w:t>
       </w:r>
+      <w:proofErr w:type="spellEnd"/>
       <w:r>
         <w:rPr>
           <w:rStyle w:val="b1"/>
@@ -31527,6 +31922,7 @@
         </w:rPr>
         <w:t xml:space="preserve">      </w:t>
       </w:r>
+      <w:proofErr w:type="spellStart"/>
       <w:r>
         <w:rPr>
           <w:rFonts w:ascii="Georgia Pro Semibold" w:hAnsi="Georgia Pro Semibold"/>
@@ -31546,6 +31942,7 @@
         </w:rPr>
         <w:t>t</w:t>
       </w:r>
+      <w:proofErr w:type="spellEnd"/>
       <w:r>
         <w:rPr>
           <w:rStyle w:val="b1"/>
@@ -31807,6 +32204,7 @@
         </w:rPr>
         <w:t xml:space="preserve">      </w:t>
       </w:r>
+      <w:proofErr w:type="spellStart"/>
       <w:r>
         <w:rPr>
           <w:rFonts w:ascii="Georgia Pro Semibold" w:hAnsi="Georgia Pro Semibold"/>
@@ -31826,6 +32224,7 @@
         </w:rPr>
         <w:t>e</w:t>
       </w:r>
+      <w:proofErr w:type="spellEnd"/>
       <w:r>
         <w:rPr>
           <w:rStyle w:val="b1"/>
@@ -32095,6 +32494,7 @@
         </w:rPr>
         <w:t xml:space="preserve">      </w:t>
       </w:r>
+      <w:proofErr w:type="spellStart"/>
       <w:r>
         <w:rPr>
           <w:rFonts w:ascii="Georgia Pro Semibold" w:hAnsi="Georgia Pro Semibold"/>
@@ -32114,6 +32514,7 @@
         </w:rPr>
         <w:t>t</w:t>
       </w:r>
+      <w:proofErr w:type="spellEnd"/>
       <w:r>
         <w:rPr>
           <w:rStyle w:val="b1"/>
@@ -32383,6 +32784,7 @@
         </w:rPr>
         <w:t xml:space="preserve">      </w:t>
       </w:r>
+      <w:proofErr w:type="spellStart"/>
       <w:r>
         <w:rPr>
           <w:rFonts w:ascii="Georgia Pro Semibold" w:hAnsi="Georgia Pro Semibold"/>
@@ -32402,6 +32804,7 @@
         </w:rPr>
         <w:t>e</w:t>
       </w:r>
+      <w:proofErr w:type="spellEnd"/>
       <w:r>
         <w:rPr>
           <w:rStyle w:val="b1"/>
@@ -32703,6 +33106,7 @@
         </w:rPr>
         <w:t xml:space="preserve">      </w:t>
       </w:r>
+      <w:proofErr w:type="spellStart"/>
       <w:r>
         <w:rPr>
           <w:rFonts w:ascii="Georgia Pro Semibold" w:hAnsi="Georgia Pro Semibold"/>
@@ -32722,6 +33126,7 @@
         </w:rPr>
         <w:t>d</w:t>
       </w:r>
+      <w:proofErr w:type="spellEnd"/>
       <w:r>
         <w:rPr>
           <w:rStyle w:val="b1"/>
@@ -32834,6 +33239,7 @@
         </w:rPr>
         <w:t xml:space="preserve">      </w:t>
       </w:r>
+      <w:proofErr w:type="spellStart"/>
       <w:r>
         <w:rPr>
           <w:rFonts w:ascii="Georgia Pro Semibold" w:hAnsi="Georgia Pro Semibold"/>
@@ -32853,6 +33259,7 @@
         </w:rPr>
         <w:t>d</w:t>
       </w:r>
+      <w:proofErr w:type="spellEnd"/>
       <w:r>
         <w:rPr>
           <w:rStyle w:val="b1"/>
@@ -32965,6 +33372,7 @@
         </w:rPr>
         <w:t xml:space="preserve">      </w:t>
       </w:r>
+      <w:proofErr w:type="spellStart"/>
       <w:r>
         <w:rPr>
           <w:rFonts w:ascii="Georgia Pro Semibold" w:hAnsi="Georgia Pro Semibold"/>
@@ -32984,6 +33392,7 @@
         </w:rPr>
         <w:t>d</w:t>
       </w:r>
+      <w:proofErr w:type="spellEnd"/>
       <w:r>
         <w:rPr>
           <w:rStyle w:val="b1"/>
@@ -33096,6 +33505,7 @@
         </w:rPr>
         <w:t xml:space="preserve">      </w:t>
       </w:r>
+      <w:proofErr w:type="spellStart"/>
       <w:r>
         <w:rPr>
           <w:rFonts w:ascii="Georgia Pro Semibold" w:hAnsi="Georgia Pro Semibold"/>
@@ -33115,6 +33525,7 @@
         </w:rPr>
         <w:t>m</w:t>
       </w:r>
+      <w:proofErr w:type="spellEnd"/>
       <w:r>
         <w:rPr>
           <w:rStyle w:val="b1"/>
@@ -33167,6 +33578,7 @@
         </w:rPr>
         <w:t xml:space="preserve">      </w:t>
       </w:r>
+      <w:proofErr w:type="spellStart"/>
       <w:r>
         <w:rPr>
           <w:rFonts w:ascii="Georgia Pro Semibold" w:hAnsi="Georgia Pro Semibold"/>
@@ -33186,6 +33598,7 @@
         </w:rPr>
         <w:t>e</w:t>
       </w:r>
+      <w:proofErr w:type="spellEnd"/>
       <w:r>
         <w:rPr>
           <w:rStyle w:val="b1"/>
@@ -33429,6 +33842,7 @@
         </w:rPr>
         <w:t xml:space="preserve">      </w:t>
       </w:r>
+      <w:proofErr w:type="spellStart"/>
       <w:r>
         <w:rPr>
           <w:rFonts w:ascii="Georgia Pro Semibold" w:hAnsi="Georgia Pro Semibold"/>
@@ -33448,6 +33862,7 @@
         </w:rPr>
         <w:t>i</w:t>
       </w:r>
+      <w:proofErr w:type="spellEnd"/>
       <w:r>
         <w:rPr>
           <w:rStyle w:val="b1"/>
@@ -33533,6 +33948,7 @@
         </w:rPr>
         <w:t xml:space="preserve">      </w:t>
       </w:r>
+      <w:proofErr w:type="spellStart"/>
       <w:r>
         <w:rPr>
           <w:rFonts w:ascii="Georgia Pro Semibold" w:hAnsi="Georgia Pro Semibold"/>
@@ -33552,6 +33968,7 @@
         </w:rPr>
         <w:t>d</w:t>
       </w:r>
+      <w:proofErr w:type="spellEnd"/>
       <w:r>
         <w:rPr>
           <w:rStyle w:val="b1"/>
@@ -33604,6 +34021,7 @@
         </w:rPr>
         <w:t xml:space="preserve">      </w:t>
       </w:r>
+      <w:proofErr w:type="spellStart"/>
       <w:r>
         <w:rPr>
           <w:rFonts w:ascii="Georgia Pro Semibold" w:hAnsi="Georgia Pro Semibold"/>
@@ -33613,6 +34031,7 @@
         </w:rPr>
         <w:t>cond_e</w:t>
       </w:r>
+      <w:proofErr w:type="spellEnd"/>
       <w:r>
         <w:rPr>
           <w:rStyle w:val="b1"/>
@@ -33858,6 +34277,7 @@
         </w:rPr>
         <w:t xml:space="preserve">      </w:t>
       </w:r>
+      <w:proofErr w:type="spellStart"/>
       <w:r>
         <w:rPr>
           <w:rFonts w:ascii="Georgia Pro Semibold" w:hAnsi="Georgia Pro Semibold"/>
@@ -33877,6 +34297,7 @@
         </w:rPr>
         <w:t>i</w:t>
       </w:r>
+      <w:proofErr w:type="spellEnd"/>
       <w:r>
         <w:rPr>
           <w:rStyle w:val="b1"/>
@@ -34226,6 +34647,7 @@
         </w:rPr>
         <w:t xml:space="preserve">      </w:t>
       </w:r>
+      <w:proofErr w:type="spellStart"/>
       <w:r>
         <w:rPr>
           <w:rFonts w:ascii="Georgia Pro Semibold" w:hAnsi="Georgia Pro Semibold"/>
@@ -34245,6 +34667,7 @@
         </w:rPr>
         <w:t>p</w:t>
       </w:r>
+      <w:proofErr w:type="spellEnd"/>
       <w:r>
         <w:rPr>
           <w:rStyle w:val="b1"/>
@@ -34490,6 +34913,7 @@
         </w:rPr>
         <w:t xml:space="preserve">      </w:t>
       </w:r>
+      <w:proofErr w:type="spellStart"/>
       <w:r>
         <w:rPr>
           <w:rFonts w:ascii="Georgia Pro Semibold" w:hAnsi="Georgia Pro Semibold"/>
@@ -34499,6 +34923,7 @@
         </w:rPr>
         <w:t>eigenvals</w:t>
       </w:r>
+      <w:proofErr w:type="spellEnd"/>
       <w:r>
         <w:rPr>
           <w:rStyle w:val="b1"/>
@@ -34568,6 +34993,7 @@
         </w:rPr>
         <w:t xml:space="preserve">      </w:t>
       </w:r>
+      <w:proofErr w:type="spellStart"/>
       <w:r>
         <w:rPr>
           <w:rFonts w:ascii="Georgia Pro Semibold" w:hAnsi="Georgia Pro Semibold"/>
@@ -34587,6 +35013,7 @@
         </w:rPr>
         <w:t>s</w:t>
       </w:r>
+      <w:proofErr w:type="spellEnd"/>
       <w:r>
         <w:rPr>
           <w:rStyle w:val="b1"/>
@@ -34656,6 +35083,7 @@
         </w:rPr>
         <w:t xml:space="preserve">      </w:t>
       </w:r>
+      <w:proofErr w:type="spellStart"/>
       <w:r>
         <w:rPr>
           <w:rFonts w:ascii="Georgia Pro Semibold" w:hAnsi="Georgia Pro Semibold"/>
@@ -34675,6 +35103,7 @@
         </w:rPr>
         <w:t>y</w:t>
       </w:r>
+      <w:proofErr w:type="spellEnd"/>
       <w:r>
         <w:rPr>
           <w:rStyle w:val="b1"/>
@@ -34744,6 +35173,7 @@
         </w:rPr>
         <w:t xml:space="preserve">      </w:t>
       </w:r>
+      <w:proofErr w:type="spellStart"/>
       <w:r>
         <w:rPr>
           <w:rFonts w:ascii="Georgia Pro Semibold" w:hAnsi="Georgia Pro Semibold"/>
@@ -34763,6 +35193,7 @@
         </w:rPr>
         <w:t>u</w:t>
       </w:r>
+      <w:proofErr w:type="spellEnd"/>
       <w:r>
         <w:rPr>
           <w:rStyle w:val="b1"/>
@@ -34832,6 +35263,7 @@
         </w:rPr>
         <w:t xml:space="preserve">      </w:t>
       </w:r>
+      <w:proofErr w:type="spellStart"/>
       <w:r>
         <w:rPr>
           <w:rFonts w:ascii="Georgia Pro Semibold" w:hAnsi="Georgia Pro Semibold"/>
@@ -34851,6 +35283,7 @@
         </w:rPr>
         <w:t>r</w:t>
       </w:r>
+      <w:proofErr w:type="spellEnd"/>
       <w:r>
         <w:rPr>
           <w:rStyle w:val="b1"/>
@@ -34920,6 +35353,7 @@
         </w:rPr>
         <w:t xml:space="preserve">      </w:t>
       </w:r>
+      <w:proofErr w:type="spellStart"/>
       <w:r>
         <w:rPr>
           <w:rFonts w:ascii="Georgia Pro Semibold" w:hAnsi="Georgia Pro Semibold"/>
@@ -34939,6 +35373,7 @@
         </w:rPr>
         <w:t>d</w:t>
       </w:r>
+      <w:proofErr w:type="spellEnd"/>
       <w:r>
         <w:rPr>
           <w:rStyle w:val="b1"/>
@@ -35097,6 +35532,7 @@
         <w:lastRenderedPageBreak/>
         <w:t xml:space="preserve">      </w:t>
       </w:r>
+      <w:proofErr w:type="spellStart"/>
       <w:r>
         <w:rPr>
           <w:rFonts w:ascii="Georgia Pro Semibold" w:hAnsi="Georgia Pro Semibold"/>
@@ -35116,6 +35552,7 @@
         </w:rPr>
         <w:t>e</w:t>
       </w:r>
+      <w:proofErr w:type="spellEnd"/>
       <w:r>
         <w:rPr>
           <w:rStyle w:val="b1"/>
@@ -35155,13 +35592,47 @@
         <w:rPr>
           <w:rStyle w:val="HTML"/>
           <w:rFonts w:ascii="Georgia Pro" w:hAnsi="Georgia Pro"/>
-          <w:szCs w:val="24"/>
+          <w:spacing w:val="-40"/>
           <w:lang w:val="en"/>
         </w:rPr>
         <w:t>b</w:t>
       </w:r>
       <w:r>
         <w:rPr>
+          <w:rStyle w:val="HTML"/>
+          <w:rFonts w:ascii="Segoe UI Symbol" w:hAnsi="Segoe UI Symbol" w:cs="Segoe UI Symbol"/>
+          <w:i w:val="0"/>
+          <w:iCs w:val="0"/>
+          <w:color w:val="auto"/>
+          <w:spacing w:val="-40"/>
+          <w:sz w:val="28"/>
+          <w:szCs w:val="28"/>
+          <w:lang w:val="en"/>
+        </w:rPr>
+        <w:t>⃗</w:t>
+      </w:r>
+      <w:r>
+        <w:rPr>
+          <w:rStyle w:val="HTML"/>
+          <w:rFonts w:asciiTheme="minorHAnsi" w:hAnsiTheme="minorHAnsi" w:cs="Segoe UI Symbol"/>
+          <w:i w:val="0"/>
+          <w:iCs w:val="0"/>
+          <w:color w:val="auto"/>
+          <w:spacing w:val="-40"/>
+          <w:sz w:val="28"/>
+          <w:szCs w:val="28"/>
+        </w:rPr>
+        <w:t xml:space="preserve"> </w:t>
+      </w:r>
+      <w:r>
+        <w:rPr>
+          <w:rFonts w:cs="Calibri"/>
+          <w:lang w:val="en"/>
+        </w:rPr>
+        <w:t xml:space="preserve"> </w:t>
+      </w:r>
+      <w:r>
+        <w:rPr>
           <w:rStyle w:val="b1"/>
           <w:rFonts w:cs="Calibri"/>
           <w:szCs w:val="24"/>
@@ -35181,27 +35652,118 @@
         <w:rPr>
           <w:rStyle w:val="HTML"/>
           <w:rFonts w:ascii="Georgia Pro" w:hAnsi="Georgia Pro"/>
-          <w:szCs w:val="24"/>
-          <w:lang w:val="en"/>
-        </w:rPr>
-        <w:t>Ax</w:t>
-      </w:r>
-      <w:r>
-        <w:rPr>
-          <w:rFonts w:cs="Calibri"/>
-          <w:szCs w:val="24"/>
-          <w:lang w:val="en"/>
-        </w:rPr>
-        <w:t xml:space="preserve"> = </w:t>
-      </w:r>
-      <w:r>
-        <w:rPr>
-          <w:rStyle w:val="HTML"/>
-          <w:rFonts w:ascii="Georgia Pro" w:hAnsi="Georgia Pro"/>
-          <w:szCs w:val="24"/>
+          <w:spacing w:val="20"/>
+          <w:szCs w:val="24"/>
+          <w:lang w:val="en"/>
+        </w:rPr>
+        <w:t>A</w:t>
+      </w:r>
+      <w:r>
+        <w:rPr>
+          <w:rStyle w:val="HTML"/>
+          <w:rFonts w:ascii="Georgia Pro" w:hAnsi="Georgia Pro"/>
+          <w:spacing w:val="-120"/>
+          <w:lang w:val="en"/>
+        </w:rPr>
+        <w:t>x</w:t>
+      </w:r>
+      <w:r>
+        <w:rPr>
+          <w:rStyle w:val="a4"/>
+          <w:rFonts w:ascii="Segoe UI Symbol" w:hAnsi="Segoe UI Symbol" w:cs="Cambria Math"/>
+          <w:sz w:val="26"/>
+          <w:szCs w:val="26"/>
+          <w:lang w:val="en"/>
+        </w:rPr>
+        <w:t xml:space="preserve"> </w:t>
+      </w:r>
+      <w:r>
+        <w:rPr>
+          <w:rStyle w:val="vec3"/>
+          <w:rFonts w:ascii="Segoe UI Symbol" w:hAnsi="Segoe UI Symbol" w:cs="Cambria Math"/>
+          <w:position w:val="0"/>
+          <w:sz w:val="26"/>
+          <w:szCs w:val="26"/>
+          <w:lang w:val="en"/>
+        </w:rPr>
+        <w:t>⃗</w:t>
+      </w:r>
+      <w:r>
+        <w:rPr>
+          <w:rStyle w:val="vec3"/>
+          <w:rFonts w:ascii="Segoe UI Symbol" w:hAnsi="Segoe UI Symbol" w:cs="Cambria Math"/>
+          <w:szCs w:val="24"/>
+          <w:lang w:val="en"/>
+        </w:rPr>
+        <w:t xml:space="preserve"> </w:t>
+      </w:r>
+      <w:r>
+        <w:rPr>
+          <w:rStyle w:val="vec3"/>
+          <w:rFonts w:cstheme="minorHAnsi"/>
+          <w:szCs w:val="24"/>
+          <w:lang w:val="en"/>
+        </w:rPr>
+        <w:t xml:space="preserve"> </w:t>
+      </w:r>
+      <w:r>
+        <w:rPr>
+          <w:rFonts w:cs="Calibri"/>
+          <w:szCs w:val="24"/>
+          <w:lang w:val="en"/>
+        </w:rPr>
+        <w:t>=</w:t>
+      </w:r>
+      <w:r>
+        <w:rPr>
+          <w:rFonts w:cs="Calibri"/>
+          <w:szCs w:val="24"/>
+          <w:lang w:val="en"/>
+        </w:rPr>
+        <w:t xml:space="preserve"> </w:t>
+      </w:r>
+      <w:r>
+        <w:rPr>
+          <w:rStyle w:val="HTML"/>
+          <w:rFonts w:ascii="Georgia Pro" w:hAnsi="Georgia Pro"/>
+          <w:spacing w:val="-40"/>
           <w:lang w:val="en"/>
         </w:rPr>
         <w:t>b</w:t>
+      </w:r>
+      <w:r>
+        <w:rPr>
+          <w:rStyle w:val="HTML"/>
+          <w:rFonts w:ascii="Segoe UI Symbol" w:hAnsi="Segoe UI Symbol" w:cs="Segoe UI Symbol"/>
+          <w:i w:val="0"/>
+          <w:iCs w:val="0"/>
+          <w:color w:val="auto"/>
+          <w:spacing w:val="-40"/>
+          <w:sz w:val="28"/>
+          <w:szCs w:val="28"/>
+          <w:lang w:val="en"/>
+        </w:rPr>
+        <w:t>⃗</w:t>
+      </w:r>
+      <w:r>
+        <w:rPr>
+          <w:rStyle w:val="HTML"/>
+          <w:rFonts w:asciiTheme="minorHAnsi" w:hAnsiTheme="minorHAnsi" w:cs="Segoe UI Symbol"/>
+          <w:i w:val="0"/>
+          <w:iCs w:val="0"/>
+          <w:color w:val="auto"/>
+          <w:spacing w:val="-40"/>
+          <w:sz w:val="28"/>
+          <w:szCs w:val="28"/>
+        </w:rPr>
+        <w:t xml:space="preserve"> </w:t>
+      </w:r>
+      <w:r>
+        <w:rPr>
+          <w:rFonts w:cs="Calibri"/>
+          <w:lang w:val="en"/>
+        </w:rPr>
+        <w:t xml:space="preserve"> </w:t>
       </w:r>
       <w:r>
         <w:rPr>
@@ -35270,6 +35832,7 @@
         </w:rPr>
         <w:t xml:space="preserve">      </w:t>
       </w:r>
+      <w:proofErr w:type="spellStart"/>
       <w:r>
         <w:rPr>
           <w:rFonts w:ascii="Georgia Pro Semibold" w:hAnsi="Georgia Pro Semibold"/>
@@ -35289,6 +35852,7 @@
         </w:rPr>
         <w:t>e</w:t>
       </w:r>
+      <w:proofErr w:type="spellEnd"/>
       <w:r>
         <w:rPr>
           <w:rStyle w:val="b1"/>
@@ -35328,13 +35892,47 @@
         <w:rPr>
           <w:rStyle w:val="HTML"/>
           <w:rFonts w:ascii="Georgia Pro" w:hAnsi="Georgia Pro"/>
-          <w:szCs w:val="24"/>
+          <w:spacing w:val="-40"/>
           <w:lang w:val="en"/>
         </w:rPr>
         <w:t>b</w:t>
       </w:r>
       <w:r>
         <w:rPr>
+          <w:rStyle w:val="HTML"/>
+          <w:rFonts w:ascii="Segoe UI Symbol" w:hAnsi="Segoe UI Symbol" w:cs="Segoe UI Symbol"/>
+          <w:i w:val="0"/>
+          <w:iCs w:val="0"/>
+          <w:color w:val="auto"/>
+          <w:spacing w:val="-40"/>
+          <w:sz w:val="28"/>
+          <w:szCs w:val="28"/>
+          <w:lang w:val="en"/>
+        </w:rPr>
+        <w:t>⃗</w:t>
+      </w:r>
+      <w:r>
+        <w:rPr>
+          <w:rStyle w:val="HTML"/>
+          <w:rFonts w:asciiTheme="minorHAnsi" w:hAnsiTheme="minorHAnsi" w:cs="Segoe UI Symbol"/>
+          <w:i w:val="0"/>
+          <w:iCs w:val="0"/>
+          <w:color w:val="auto"/>
+          <w:spacing w:val="-40"/>
+          <w:sz w:val="28"/>
+          <w:szCs w:val="28"/>
+        </w:rPr>
+        <w:t xml:space="preserve"> </w:t>
+      </w:r>
+      <w:r>
+        <w:rPr>
+          <w:rFonts w:cs="Calibri"/>
+          <w:lang w:val="en"/>
+        </w:rPr>
+        <w:t xml:space="preserve"> </w:t>
+      </w:r>
+      <w:r>
+        <w:rPr>
           <w:rStyle w:val="b1"/>
           <w:rFonts w:cs="Calibri"/>
           <w:szCs w:val="24"/>
@@ -35354,10 +35952,339 @@
         <w:rPr>
           <w:rStyle w:val="HTML"/>
           <w:rFonts w:ascii="Georgia Pro" w:hAnsi="Georgia Pro"/>
-          <w:szCs w:val="24"/>
-          <w:lang w:val="en"/>
-        </w:rPr>
-        <w:t>Ax</w:t>
+          <w:spacing w:val="20"/>
+          <w:szCs w:val="24"/>
+          <w:lang w:val="en"/>
+        </w:rPr>
+        <w:t>A</w:t>
+      </w:r>
+      <w:r>
+        <w:rPr>
+          <w:rStyle w:val="HTML"/>
+          <w:rFonts w:ascii="Georgia Pro" w:hAnsi="Georgia Pro"/>
+          <w:spacing w:val="-120"/>
+          <w:lang w:val="en"/>
+        </w:rPr>
+        <w:t>x</w:t>
+      </w:r>
+      <w:r>
+        <w:rPr>
+          <w:rStyle w:val="a4"/>
+          <w:rFonts w:ascii="Segoe UI Symbol" w:hAnsi="Segoe UI Symbol" w:cs="Cambria Math"/>
+          <w:sz w:val="26"/>
+          <w:szCs w:val="26"/>
+          <w:lang w:val="en"/>
+        </w:rPr>
+        <w:t xml:space="preserve"> </w:t>
+      </w:r>
+      <w:r>
+        <w:rPr>
+          <w:rStyle w:val="vec3"/>
+          <w:rFonts w:ascii="Segoe UI Symbol" w:hAnsi="Segoe UI Symbol" w:cs="Cambria Math"/>
+          <w:position w:val="0"/>
+          <w:sz w:val="26"/>
+          <w:szCs w:val="26"/>
+          <w:lang w:val="en"/>
+        </w:rPr>
+        <w:t>⃗</w:t>
+      </w:r>
+      <w:r>
+        <w:rPr>
+          <w:rStyle w:val="vec3"/>
+          <w:rFonts w:ascii="Segoe UI Symbol" w:hAnsi="Segoe UI Symbol" w:cs="Cambria Math"/>
+          <w:szCs w:val="24"/>
+          <w:lang w:val="en"/>
+        </w:rPr>
+        <w:t xml:space="preserve"> </w:t>
+      </w:r>
+      <w:r>
+        <w:rPr>
+          <w:rStyle w:val="vec3"/>
+          <w:rFonts w:cstheme="minorHAnsi"/>
+          <w:szCs w:val="24"/>
+          <w:lang w:val="en"/>
+        </w:rPr>
+        <w:t xml:space="preserve"> </w:t>
+      </w:r>
+      <w:r>
+        <w:rPr>
+          <w:rFonts w:cs="Calibri"/>
+          <w:szCs w:val="24"/>
+          <w:lang w:val="en"/>
+        </w:rPr>
+        <w:t>=</w:t>
+      </w:r>
+      <w:r>
+        <w:rPr>
+          <w:rFonts w:cs="Calibri"/>
+          <w:szCs w:val="24"/>
+          <w:lang w:val="en"/>
+        </w:rPr>
+        <w:t xml:space="preserve"> </w:t>
+      </w:r>
+      <w:r>
+        <w:rPr>
+          <w:rStyle w:val="HTML"/>
+          <w:rFonts w:ascii="Georgia Pro" w:hAnsi="Georgia Pro"/>
+          <w:spacing w:val="-40"/>
+          <w:lang w:val="en"/>
+        </w:rPr>
+        <w:t>b</w:t>
+      </w:r>
+      <w:r>
+        <w:rPr>
+          <w:rStyle w:val="HTML"/>
+          <w:rFonts w:ascii="Segoe UI Symbol" w:hAnsi="Segoe UI Symbol" w:cs="Segoe UI Symbol"/>
+          <w:i w:val="0"/>
+          <w:iCs w:val="0"/>
+          <w:color w:val="auto"/>
+          <w:spacing w:val="-40"/>
+          <w:sz w:val="28"/>
+          <w:szCs w:val="28"/>
+          <w:lang w:val="en"/>
+        </w:rPr>
+        <w:t>⃗</w:t>
+      </w:r>
+      <w:r>
+        <w:rPr>
+          <w:rStyle w:val="HTML"/>
+          <w:rFonts w:asciiTheme="minorHAnsi" w:hAnsiTheme="minorHAnsi" w:cs="Segoe UI Symbol"/>
+          <w:i w:val="0"/>
+          <w:iCs w:val="0"/>
+          <w:color w:val="auto"/>
+          <w:spacing w:val="-40"/>
+          <w:sz w:val="28"/>
+          <w:szCs w:val="28"/>
+        </w:rPr>
+        <w:t xml:space="preserve"> </w:t>
+      </w:r>
+      <w:r>
+        <w:rPr>
+          <w:rFonts w:cs="Calibri"/>
+          <w:lang w:val="en"/>
+        </w:rPr>
+        <w:t xml:space="preserve"> </w:t>
+      </w:r>
+      <w:r>
+        <w:rPr>
+          <w:rFonts w:cs="Calibri"/>
+          <w:szCs w:val="24"/>
+          <w:lang w:val="en"/>
+        </w:rPr>
+        <w:t xml:space="preserve"> with symmetric, </w:t>
+      </w:r>
+      <w:r>
+        <w:rPr>
+          <w:rFonts w:cs="Calibri"/>
+          <w:szCs w:val="24"/>
+          <w:lang w:val="en"/>
+        </w:rPr>
+        <w:tab/>
+      </w:r>
+      <w:r>
+        <w:rPr>
+          <w:rFonts w:cs="Calibri"/>
+          <w:szCs w:val="24"/>
+          <w:lang w:val="en"/>
+        </w:rPr>
+        <w:tab/>
+      </w:r>
+      <w:r>
+        <w:rPr>
+          <w:rFonts w:cs="Calibri"/>
+          <w:szCs w:val="24"/>
+          <w:lang w:val="en"/>
+        </w:rPr>
+        <w:tab/>
+      </w:r>
+      <w:r>
+        <w:rPr>
+          <w:rFonts w:cs="Calibri"/>
+          <w:szCs w:val="24"/>
+          <w:lang w:val="en"/>
+        </w:rPr>
+        <w:tab/>
+      </w:r>
+      <w:r>
+        <w:rPr>
+          <w:rFonts w:cs="Calibri"/>
+          <w:szCs w:val="24"/>
+          <w:lang w:val="en"/>
+        </w:rPr>
+        <w:tab/>
+        <w:t xml:space="preserve">      positive-definite</w:t>
+      </w:r>
+      <w:r>
+        <w:rPr>
+          <w:rFonts w:cs="Calibri"/>
+          <w:szCs w:val="24"/>
+          <w:lang w:val="en"/>
+        </w:rPr>
+        <w:t xml:space="preserve"> coefficient</w:t>
+      </w:r>
+      <w:r>
+        <w:rPr>
+          <w:rFonts w:cs="Calibri"/>
+          <w:szCs w:val="24"/>
+          <w:lang w:val="en"/>
+        </w:rPr>
+        <w:t xml:space="preserve"> matrix </w:t>
+      </w:r>
+      <w:r>
+        <w:rPr>
+          <w:rStyle w:val="HTML"/>
+          <w:rFonts w:ascii="Georgia Pro" w:hAnsi="Georgia Pro"/>
+          <w:szCs w:val="24"/>
+          <w:lang w:val="en"/>
+        </w:rPr>
+        <w:t>A</w:t>
+      </w:r>
+      <w:r>
+        <w:rPr>
+          <w:rFonts w:cs="Calibri"/>
+          <w:szCs w:val="24"/>
+          <w:lang w:val="en"/>
+        </w:rPr>
+        <w:t xml:space="preserve"> using Cholesky decomposition;</w:t>
+      </w:r>
+      <w:r>
+        <w:rPr>
+          <w:rFonts w:cs="Calibri"/>
+          <w:szCs w:val="24"/>
+        </w:rPr>
+        <w:br/>
+      </w:r>
+      <w:r>
+        <w:rPr>
+          <w:rFonts w:ascii="Georgia Pro Semibold" w:eastAsia="Times New Roman" w:hAnsi="Georgia Pro Semibold" w:cs="Calibri"/>
+          <w:color w:val="000000"/>
+          <w:szCs w:val="24"/>
+          <w:lang w:val="en-US" w:eastAsia="bg-BG"/>
+        </w:rPr>
+        <w:t xml:space="preserve">      </w:t>
+      </w:r>
+      <w:r>
+        <w:rPr>
+          <w:rFonts w:ascii="Georgia Pro Semibold" w:hAnsi="Georgia Pro Semibold"/>
+          <w:sz w:val="23"/>
+          <w:szCs w:val="23"/>
+          <w:lang w:val="en-US"/>
+        </w:rPr>
+        <w:t>m</w:t>
+      </w:r>
+      <w:r>
+        <w:rPr>
+          <w:rFonts w:ascii="Georgia Pro Semibold" w:hAnsi="Georgia Pro Semibold"/>
+          <w:sz w:val="23"/>
+          <w:szCs w:val="23"/>
+          <w:lang w:val="en"/>
+        </w:rPr>
+        <w:t>solv</w:t>
+      </w:r>
+      <w:r>
+        <w:rPr>
+          <w:rFonts w:ascii="Georgia Pro Semibold" w:hAnsi="Georgia Pro Semibold"/>
+          <w:spacing w:val="20"/>
+          <w:sz w:val="23"/>
+          <w:szCs w:val="23"/>
+          <w:lang w:val="en"/>
+        </w:rPr>
+        <w:t>e</w:t>
+      </w:r>
+      <w:r>
+        <w:rPr>
+          <w:rStyle w:val="b1"/>
+          <w:rFonts w:cs="Calibri"/>
+          <w:szCs w:val="24"/>
+          <w:lang w:val="en"/>
+        </w:rPr>
+        <w:t>(</w:t>
+      </w:r>
+      <w:r>
+        <w:rPr>
+          <w:rStyle w:val="HTML"/>
+          <w:rFonts w:ascii="Georgia Pro" w:hAnsi="Georgia Pro"/>
+          <w:szCs w:val="24"/>
+          <w:lang w:val="en"/>
+        </w:rPr>
+        <w:t>A</w:t>
+      </w:r>
+      <w:r>
+        <w:rPr>
+          <w:rStyle w:val="o1"/>
+          <w:rFonts w:cs="Calibri"/>
+          <w:szCs w:val="24"/>
+          <w:lang w:val="en"/>
+        </w:rPr>
+        <w:t>;</w:t>
+      </w:r>
+      <w:r>
+        <w:rPr>
+          <w:rFonts w:cs="Calibri"/>
+          <w:szCs w:val="24"/>
+          <w:lang w:val="en"/>
+        </w:rPr>
+        <w:t xml:space="preserve"> </w:t>
+      </w:r>
+      <w:r>
+        <w:rPr>
+          <w:rStyle w:val="HTML"/>
+          <w:rFonts w:ascii="Georgia Pro" w:hAnsi="Georgia Pro"/>
+          <w:szCs w:val="24"/>
+          <w:lang w:val="en"/>
+        </w:rPr>
+        <w:t>B</w:t>
+      </w:r>
+      <w:r>
+        <w:rPr>
+          <w:rStyle w:val="b1"/>
+          <w:rFonts w:cs="Calibri"/>
+          <w:szCs w:val="24"/>
+          <w:lang w:val="en"/>
+        </w:rPr>
+        <w:t>)</w:t>
+      </w:r>
+      <w:r>
+        <w:rPr>
+          <w:rFonts w:cs="Calibri"/>
+          <w:szCs w:val="24"/>
+          <w:lang w:val="en"/>
+        </w:rPr>
+        <w:t xml:space="preserve"> - solves the </w:t>
+      </w:r>
+      <w:r>
+        <w:rPr>
+          <w:rFonts w:cs="Calibri"/>
+          <w:szCs w:val="24"/>
+          <w:lang w:val="en"/>
+        </w:rPr>
+        <w:t>generalized matrix</w:t>
+      </w:r>
+      <w:r>
+        <w:rPr>
+          <w:rFonts w:cs="Calibri"/>
+          <w:szCs w:val="24"/>
+          <w:lang w:val="en"/>
+        </w:rPr>
+        <w:t xml:space="preserve"> equation </w:t>
+      </w:r>
+      <w:r>
+        <w:rPr>
+          <w:rStyle w:val="HTML"/>
+          <w:rFonts w:ascii="Georgia Pro" w:hAnsi="Georgia Pro"/>
+          <w:szCs w:val="24"/>
+          <w:lang w:val="en"/>
+        </w:rPr>
+        <w:t>A</w:t>
+      </w:r>
+      <w:r>
+        <w:rPr>
+          <w:rStyle w:val="HTML"/>
+          <w:rFonts w:ascii="Georgia Pro" w:hAnsi="Georgia Pro"/>
+          <w:szCs w:val="24"/>
+          <w:lang w:val="en"/>
+        </w:rPr>
+        <w:t>X</w:t>
       </w:r>
       <w:r>
         <w:rPr>
@@ -35374,15 +36301,32 @@
           <w:szCs w:val="24"/>
           <w:lang w:val="en"/>
         </w:rPr>
-        <w:t>b</w:t>
-      </w:r>
-      <w:r>
-        <w:rPr>
-          <w:rFonts w:cs="Calibri"/>
-          <w:szCs w:val="24"/>
-          <w:lang w:val="en"/>
-        </w:rPr>
-        <w:t xml:space="preserve"> with a symmetric, </w:t>
+        <w:t>B</w:t>
+      </w:r>
+      <w:r>
+        <w:rPr>
+          <w:rFonts w:cs="Calibri"/>
+          <w:szCs w:val="24"/>
+          <w:lang w:val="en"/>
+        </w:rPr>
+        <w:t xml:space="preserve"> using LDL</w:t>
+      </w:r>
+      <w:r>
+        <w:rPr>
+          <w:rFonts w:cs="Calibri"/>
+          <w:szCs w:val="24"/>
+          <w:vertAlign w:val="superscript"/>
+          <w:lang w:val="en"/>
+        </w:rPr>
+        <w:t>T</w:t>
+      </w:r>
+      <w:r>
+        <w:rPr>
+          <w:rFonts w:cs="Calibri"/>
+          <w:szCs w:val="24"/>
+          <w:lang w:val="en"/>
+        </w:rPr>
+        <w:t xml:space="preserve"> decomposition</w:t>
       </w:r>
       <w:r>
         <w:rPr>
@@ -35414,6 +36358,198 @@
           <w:szCs w:val="24"/>
           <w:lang w:val="en"/>
         </w:rPr>
+        <w:t xml:space="preserve">       </w:t>
+      </w:r>
+      <w:r>
+        <w:rPr>
+          <w:rFonts w:cs="Calibri"/>
+          <w:szCs w:val="24"/>
+          <w:lang w:val="en"/>
+        </w:rPr>
+        <w:t>for symmetric matrices, and LU for non-symmetric;</w:t>
+      </w:r>
+      <w:r>
+        <w:rPr>
+          <w:rFonts w:cs="Calibri"/>
+          <w:szCs w:val="24"/>
+          <w:lang w:val="en"/>
+        </w:rPr>
+        <w:br/>
+      </w:r>
+      <w:r>
+        <w:rPr>
+          <w:rFonts w:ascii="Georgia Pro Semibold" w:eastAsia="Times New Roman" w:hAnsi="Georgia Pro Semibold" w:cs="Calibri"/>
+          <w:color w:val="000000"/>
+          <w:szCs w:val="24"/>
+          <w:lang w:val="en-US" w:eastAsia="bg-BG"/>
+        </w:rPr>
+        <w:t xml:space="preserve">      </w:t>
+      </w:r>
+      <w:proofErr w:type="spellStart"/>
+      <w:r>
+        <w:rPr>
+          <w:rFonts w:ascii="Georgia Pro Semibold" w:hAnsi="Georgia Pro Semibold"/>
+          <w:sz w:val="23"/>
+          <w:szCs w:val="23"/>
+          <w:lang w:val="en"/>
+        </w:rPr>
+        <w:t>c</w:t>
+      </w:r>
+      <w:r>
+        <w:rPr>
+          <w:rFonts w:ascii="Georgia Pro Semibold" w:hAnsi="Georgia Pro Semibold"/>
+          <w:sz w:val="23"/>
+          <w:szCs w:val="23"/>
+          <w:lang w:val="en"/>
+        </w:rPr>
+        <w:t>m</w:t>
+      </w:r>
+      <w:r>
+        <w:rPr>
+          <w:rFonts w:ascii="Georgia Pro Semibold" w:hAnsi="Georgia Pro Semibold"/>
+          <w:sz w:val="23"/>
+          <w:szCs w:val="23"/>
+          <w:lang w:val="en"/>
+        </w:rPr>
+        <w:t>solv</w:t>
+      </w:r>
+      <w:r>
+        <w:rPr>
+          <w:rFonts w:ascii="Georgia Pro Semibold" w:hAnsi="Georgia Pro Semibold"/>
+          <w:spacing w:val="20"/>
+          <w:sz w:val="23"/>
+          <w:szCs w:val="23"/>
+          <w:lang w:val="en"/>
+        </w:rPr>
+        <w:t>e</w:t>
+      </w:r>
+      <w:proofErr w:type="spellEnd"/>
+      <w:r>
+        <w:rPr>
+          <w:rStyle w:val="b1"/>
+          <w:rFonts w:cs="Calibri"/>
+          <w:szCs w:val="24"/>
+          <w:lang w:val="en"/>
+        </w:rPr>
+        <w:t>(</w:t>
+      </w:r>
+      <w:r>
+        <w:rPr>
+          <w:rStyle w:val="HTML"/>
+          <w:rFonts w:ascii="Georgia Pro" w:hAnsi="Georgia Pro"/>
+          <w:szCs w:val="24"/>
+          <w:lang w:val="en"/>
+        </w:rPr>
+        <w:t>A</w:t>
+      </w:r>
+      <w:r>
+        <w:rPr>
+          <w:rStyle w:val="o1"/>
+          <w:rFonts w:cs="Calibri"/>
+          <w:szCs w:val="24"/>
+          <w:lang w:val="en"/>
+        </w:rPr>
+        <w:t>;</w:t>
+      </w:r>
+      <w:r>
+        <w:rPr>
+          <w:rFonts w:cs="Calibri"/>
+          <w:szCs w:val="24"/>
+          <w:lang w:val="en"/>
+        </w:rPr>
+        <w:t xml:space="preserve"> </w:t>
+      </w:r>
+      <w:r>
+        <w:rPr>
+          <w:rStyle w:val="HTML"/>
+          <w:rFonts w:ascii="Georgia Pro" w:hAnsi="Georgia Pro"/>
+          <w:szCs w:val="24"/>
+          <w:lang w:val="en"/>
+        </w:rPr>
+        <w:t>B</w:t>
+      </w:r>
+      <w:r>
+        <w:rPr>
+          <w:rStyle w:val="b1"/>
+          <w:rFonts w:cs="Calibri"/>
+          <w:szCs w:val="24"/>
+          <w:lang w:val="en"/>
+        </w:rPr>
+        <w:t>)</w:t>
+      </w:r>
+      <w:r>
+        <w:rPr>
+          <w:rFonts w:cs="Calibri"/>
+          <w:szCs w:val="24"/>
+          <w:lang w:val="en"/>
+        </w:rPr>
+        <w:t xml:space="preserve"> - solves the </w:t>
+      </w:r>
+      <w:r>
+        <w:rPr>
+          <w:rFonts w:cs="Calibri"/>
+          <w:szCs w:val="24"/>
+          <w:lang w:val="en"/>
+        </w:rPr>
+        <w:t>generalized matrix</w:t>
+      </w:r>
+      <w:r>
+        <w:rPr>
+          <w:rFonts w:cs="Calibri"/>
+          <w:szCs w:val="24"/>
+          <w:lang w:val="en"/>
+        </w:rPr>
+        <w:t xml:space="preserve"> equation </w:t>
+      </w:r>
+      <w:r>
+        <w:rPr>
+          <w:rStyle w:val="HTML"/>
+          <w:rFonts w:ascii="Georgia Pro" w:hAnsi="Georgia Pro"/>
+          <w:szCs w:val="24"/>
+          <w:lang w:val="en"/>
+        </w:rPr>
+        <w:t>A</w:t>
+      </w:r>
+      <w:r>
+        <w:rPr>
+          <w:rStyle w:val="HTML"/>
+          <w:rFonts w:ascii="Georgia Pro" w:hAnsi="Georgia Pro"/>
+          <w:szCs w:val="24"/>
+          <w:lang w:val="en"/>
+        </w:rPr>
+        <w:t>X</w:t>
+      </w:r>
+      <w:r>
+        <w:rPr>
+          <w:rFonts w:cs="Calibri"/>
+          <w:szCs w:val="24"/>
+          <w:lang w:val="en"/>
+        </w:rPr>
+        <w:t xml:space="preserve"> = </w:t>
+      </w:r>
+      <w:r>
+        <w:rPr>
+          <w:rStyle w:val="HTML"/>
+          <w:rFonts w:ascii="Georgia Pro" w:hAnsi="Georgia Pro"/>
+          <w:szCs w:val="24"/>
+          <w:lang w:val="en"/>
+        </w:rPr>
+        <w:t>B</w:t>
+      </w:r>
+      <w:r>
+        <w:rPr>
+          <w:rFonts w:cs="Calibri"/>
+          <w:szCs w:val="24"/>
+          <w:lang w:val="en"/>
+        </w:rPr>
+        <w:t xml:space="preserve"> with symmetric, </w:t>
+      </w:r>
+      <w:r>
+        <w:rPr>
+          <w:rFonts w:cs="Calibri"/>
+          <w:szCs w:val="24"/>
+          <w:lang w:val="en"/>
+        </w:rPr>
         <w:tab/>
       </w:r>
       <w:r>
@@ -35423,7 +36559,54 @@
           <w:lang w:val="en"/>
         </w:rPr>
         <w:tab/>
-        <w:t xml:space="preserve">      positive-definite matrix </w:t>
+      </w:r>
+      <w:r>
+        <w:rPr>
+          <w:rFonts w:cs="Calibri"/>
+          <w:szCs w:val="24"/>
+          <w:lang w:val="en"/>
+        </w:rPr>
+        <w:tab/>
+      </w:r>
+      <w:r>
+        <w:rPr>
+          <w:rFonts w:cs="Calibri"/>
+          <w:szCs w:val="24"/>
+          <w:lang w:val="en"/>
+        </w:rPr>
+        <w:tab/>
+      </w:r>
+      <w:r>
+        <w:rPr>
+          <w:rFonts w:cs="Calibri"/>
+          <w:szCs w:val="24"/>
+          <w:lang w:val="en"/>
+        </w:rPr>
+        <w:t xml:space="preserve">         </w:t>
+      </w:r>
+      <w:r>
+        <w:rPr>
+          <w:rFonts w:cs="Calibri"/>
+          <w:szCs w:val="24"/>
+          <w:lang w:val="en"/>
+        </w:rPr>
+        <w:t>positive-definite</w:t>
+      </w:r>
+      <w:r>
+        <w:rPr>
+          <w:rFonts w:cs="Calibri"/>
+          <w:szCs w:val="24"/>
+          <w:lang w:val="en"/>
+        </w:rPr>
+        <w:t xml:space="preserve"> coefficient</w:t>
+      </w:r>
+      <w:r>
+        <w:rPr>
+          <w:rFonts w:cs="Calibri"/>
+          <w:szCs w:val="24"/>
+          <w:lang w:val="en"/>
+        </w:rPr>
+        <w:t xml:space="preserve"> matrix </w:t>
       </w:r>
       <w:r>
         <w:rPr>
@@ -39580,7 +40763,25 @@
           <w:color w:val="000000"/>
           <w:lang w:val="en-US"/>
         </w:rPr>
-        <w:t>adaptive Gauss-Lobatto numerical integration</w:t>
+        <w:t>adaptive Gauss-</w:t>
+      </w:r>
+      <w:proofErr w:type="spellStart"/>
+      <w:r>
+        <w:rPr>
+          <w:rFonts w:cs="Calibri"/>
+          <w:color w:val="000000"/>
+          <w:lang w:val="en-US"/>
+        </w:rPr>
+        <w:t>Lobatto</w:t>
+      </w:r>
+      <w:proofErr w:type="spellEnd"/>
+      <w:r>
+        <w:rPr>
+          <w:rFonts w:cs="Calibri"/>
+          <w:color w:val="000000"/>
+          <w:lang w:val="en-US"/>
+        </w:rPr>
+        <w:t xml:space="preserve"> numerical integration</w:t>
       </w:r>
       <w:r>
         <w:rPr>
@@ -40281,6 +41482,7 @@
           <w:szCs w:val="24"/>
           <w:lang w:val="en-US" w:eastAsia="bg-BG"/>
         </w:rPr>
+        <w:lastRenderedPageBreak/>
         <w:t>$Product</w:t>
       </w:r>
       <w:r>
@@ -40832,14 +42034,6 @@
           <w:lang w:val="en-US" w:eastAsia="bg-BG"/>
         </w:rPr>
         <w:br/>
-      </w:r>
-      <w:r>
-        <w:rPr>
-          <w:rFonts w:eastAsia="Times New Roman" w:cs="Calibri"/>
-          <w:szCs w:val="24"/>
-          <w:lang w:val="en-US" w:eastAsia="bg-BG"/>
-        </w:rPr>
-        <w:lastRenderedPageBreak/>
         <w:t>Simple:</w:t>
       </w:r>
       <w:r>
@@ -41882,6 +43076,7 @@
           <w:szCs w:val="24"/>
           <w:lang w:val="en-US" w:eastAsia="bg-BG"/>
         </w:rPr>
+        <w:lastRenderedPageBreak/>
         <w:t>With counter</w:t>
       </w:r>
       <w:r>
@@ -42038,7 +43233,6 @@
           <w:szCs w:val="24"/>
           <w:lang w:val="en-US" w:eastAsia="bg-BG"/>
         </w:rPr>
-        <w:lastRenderedPageBreak/>
         <w:t>With condition</w:t>
       </w:r>
       <w:r>
@@ -42319,6 +43513,7 @@
         </w:rPr>
         <w:t> </w:t>
       </w:r>
+      <w:proofErr w:type="spellStart"/>
       <w:r>
         <w:rPr>
           <w:rFonts w:ascii="Times New Roman" w:eastAsia="Times New Roman" w:hAnsi="Times New Roman" w:cs="Times New Roman"/>
@@ -42330,6 +43525,7 @@
         </w:rPr>
         <w:t>variable_name</w:t>
       </w:r>
+      <w:proofErr w:type="spellEnd"/>
       <w:r>
         <w:rPr>
           <w:rFonts w:ascii="Times New Roman" w:eastAsia="Times New Roman" w:hAnsi="Times New Roman" w:cs="Times New Roman"/>
@@ -42405,6 +43601,7 @@
         </w:rPr>
         <w:t> </w:t>
       </w:r>
+      <w:proofErr w:type="spellStart"/>
       <w:r>
         <w:rPr>
           <w:rFonts w:ascii="Times New Roman" w:eastAsia="Times New Roman" w:hAnsi="Times New Roman" w:cs="Times New Roman"/>
@@ -42416,6 +43613,7 @@
         </w:rPr>
         <w:t>variable_name</w:t>
       </w:r>
+      <w:proofErr w:type="spellEnd"/>
       <w:r>
         <w:rPr>
           <w:rFonts w:ascii="Times New Roman" w:eastAsia="Times New Roman" w:hAnsi="Times New Roman" w:cs="Times New Roman"/>
@@ -42550,6 +43748,7 @@
         </w:rPr>
         <w:t> </w:t>
       </w:r>
+      <w:proofErr w:type="spellStart"/>
       <w:r>
         <w:rPr>
           <w:rFonts w:ascii="Times New Roman" w:eastAsia="Times New Roman" w:hAnsi="Times New Roman" w:cs="Times New Roman"/>
@@ -42561,6 +43760,7 @@
         </w:rPr>
         <w:t>macro_name</w:t>
       </w:r>
+      <w:proofErr w:type="spellEnd"/>
       <w:r>
         <w:rPr>
           <w:rFonts w:ascii="Times New Roman" w:eastAsia="Times New Roman" w:hAnsi="Times New Roman" w:cs="Times New Roman"/>
@@ -42732,6 +43932,7 @@
         </w:rPr>
         <w:t> </w:t>
       </w:r>
+      <w:proofErr w:type="spellStart"/>
       <w:r>
         <w:rPr>
           <w:rFonts w:ascii="Times New Roman" w:eastAsia="Times New Roman" w:hAnsi="Times New Roman" w:cs="Times New Roman"/>
@@ -42743,6 +43944,7 @@
         </w:rPr>
         <w:t>macro_name</w:t>
       </w:r>
+      <w:proofErr w:type="spellEnd"/>
       <w:r>
         <w:rPr>
           <w:rFonts w:ascii="Times New Roman" w:eastAsia="Times New Roman" w:hAnsi="Times New Roman" w:cs="Times New Roman"/>
@@ -43113,6 +44315,7 @@
           <w:szCs w:val="24"/>
           <w:lang w:val="en-US" w:eastAsia="bg-BG"/>
         </w:rPr>
+        <w:lastRenderedPageBreak/>
         <w:t>#noc</w:t>
       </w:r>
       <w:r>
@@ -43285,7 +44488,6 @@
           <w:color w:val="000000"/>
           <w:lang w:val="en-US"/>
         </w:rPr>
-        <w:lastRenderedPageBreak/>
         <w:t>Breakpoints for step-by-step execution:</w:t>
       </w:r>
       <w:r>
@@ -46902,6 +48104,7 @@
           <w:szCs w:val="24"/>
           <w:lang w:val="en-US" w:eastAsia="bg-BG"/>
         </w:rPr>
+        <w:lastRenderedPageBreak/>
         <w:t xml:space="preserve">              VAR</w:t>
       </w:r>
       <w:r>
@@ -47830,14 +49033,6 @@
           <w:lang w:val="en-US" w:eastAsia="bg-BG"/>
         </w:rPr>
         <w:br/>
-      </w:r>
-      <w:r>
-        <w:rPr>
-          <w:rFonts w:eastAsia="Times New Roman" w:cs="Calibri"/>
-          <w:szCs w:val="24"/>
-          <w:lang w:val="en-US" w:eastAsia="bg-BG"/>
-        </w:rPr>
-        <w:lastRenderedPageBreak/>
         <w:t xml:space="preserve">Conductance: </w:t>
       </w:r>
       <w:r>
@@ -53036,6 +54231,7 @@
             </w:rPr>
             <w:t> </w:t>
           </w:r>
+          <w:proofErr w:type="spellStart"/>
           <w:r>
             <w:rPr>
               <w:rFonts w:ascii="Calibri Light" w:hAnsi="Calibri Light" w:cs="Calibri Light"/>
@@ -53048,6 +54244,7 @@
             </w:rPr>
             <w:t>Calcpad</w:t>
           </w:r>
+          <w:proofErr w:type="spellEnd"/>
           <w:r>
             <w:rPr>
               <w:rFonts w:ascii="Calibri Light" w:hAnsi="Calibri Light" w:cs="Calibri Light"/>
@@ -53233,7 +54430,29 @@
               <w:szCs w:val="18"/>
               <w:lang w:val="en-US"/>
             </w:rPr>
-            <w:t>34-36 Peyo Yavorov blvd, Sofia 1164, Bulgaria</w:t>
+            <w:t xml:space="preserve">34-36 Peyo Yavorov </w:t>
+          </w:r>
+          <w:proofErr w:type="spellStart"/>
+          <w:r>
+            <w:rPr>
+              <w:rFonts w:ascii="Segoe UI" w:hAnsi="Segoe UI" w:cs="Segoe UI"/>
+              <w:color w:val="000000"/>
+              <w:sz w:val="18"/>
+              <w:szCs w:val="18"/>
+              <w:lang w:val="en-US"/>
+            </w:rPr>
+            <w:t>blvd</w:t>
+          </w:r>
+          <w:proofErr w:type="spellEnd"/>
+          <w:r>
+            <w:rPr>
+              <w:rFonts w:ascii="Segoe UI" w:hAnsi="Segoe UI" w:cs="Segoe UI"/>
+              <w:color w:val="000000"/>
+              <w:sz w:val="18"/>
+              <w:szCs w:val="18"/>
+              <w:lang w:val="en-US"/>
+            </w:rPr>
+            <w:t>, Sofia 1164, Bulgaria</w:t>
           </w:r>
         </w:p>
         <w:p>
@@ -56594,6 +57813,17 @@
       <w:rFonts w:ascii="Liberation Mono" w:eastAsia="NSimSun" w:hAnsi="Liberation Mono" w:cs="Liberation Mono"/>
     </w:rPr>
   </w:style>
+  <w:style w:type="character" w:customStyle="1" w:styleId="vec3">
+    <w:name w:val="vec3"/>
+    <w:basedOn w:val="a0"/>
+    <w:rsid w:val="00520A6C"/>
+    <w:rPr>
+      <w:i w:val="0"/>
+      <w:iCs w:val="0"/>
+      <w:color w:val="000000"/>
+      <w:position w:val="2"/>
+    </w:rPr>
+  </w:style>
 </w:styles>
 </file>
 

--- a/Help/calcpad-quick-reference.docx
+++ b/Help/calcpad-quick-reference.docx
@@ -676,25 +676,7 @@
           <w:szCs w:val="24"/>
           <w:lang w:val="en-US" w:eastAsia="bg-BG"/>
         </w:rPr>
-        <w:t xml:space="preserve">The </w:t>
-      </w:r>
-      <w:proofErr w:type="spellStart"/>
-      <w:r>
-        <w:rPr>
-          <w:rFonts w:eastAsia="Times New Roman" w:cs="Calibri"/>
-          <w:szCs w:val="24"/>
-          <w:lang w:val="en-US" w:eastAsia="bg-BG"/>
-        </w:rPr>
-        <w:t>Calcpad</w:t>
-      </w:r>
-      <w:proofErr w:type="spellEnd"/>
-      <w:r>
-        <w:rPr>
-          <w:rFonts w:eastAsia="Times New Roman" w:cs="Calibri"/>
-          <w:szCs w:val="24"/>
-          <w:lang w:val="en-US" w:eastAsia="bg-BG"/>
-        </w:rPr>
-        <w:t xml:space="preserve"> language includes the following elements (click an item to insert):</w:t>
+        <w:t>The Calcpad language includes the following elements (click an item to insert):</w:t>
       </w:r>
     </w:p>
     <w:p>
@@ -54231,7 +54213,6 @@
             </w:rPr>
             <w:t> </w:t>
           </w:r>
-          <w:proofErr w:type="spellStart"/>
           <w:r>
             <w:rPr>
               <w:rFonts w:ascii="Calibri Light" w:hAnsi="Calibri Light" w:cs="Calibri Light"/>
@@ -54244,7 +54225,6 @@
             </w:rPr>
             <w:t>Calcpad</w:t>
           </w:r>
-          <w:proofErr w:type="spellEnd"/>
           <w:r>
             <w:rPr>
               <w:rFonts w:ascii="Calibri Light" w:hAnsi="Calibri Light" w:cs="Calibri Light"/>
@@ -54308,7 +54288,7 @@
               <w:szCs w:val="22"/>
               <w:lang w:val="en-US"/>
             </w:rPr>
-            <w:t>0</w:t>
+            <w:t>1</w:t>
           </w:r>
           <w:r>
             <w:rPr>

--- a/Help/calcpad-quick-reference.docx
+++ b/Help/calcpad-quick-reference.docx
@@ -44735,7 +44735,6 @@
         <w:rPr>
           <w:rFonts w:cs="Calibri"/>
           <w:color w:val="000000"/>
-          <w:lang w:val="en-US"/>
         </w:rPr>
         <w:t>, </w:t>
       </w:r>
@@ -44752,10 +44751,113 @@
         <w:rPr>
           <w:rFonts w:cs="Calibri"/>
           <w:color w:val="000000"/>
-          <w:lang w:val="en-US"/>
+        </w:rPr>
+        <w:t>, </w:t>
+      </w:r>
+      <w:bookmarkStart w:id="3" w:name="_Hlk181204928"/>
+      <w:r>
+        <w:rPr>
+          <w:rFonts w:ascii="Times New Roman" w:eastAsia="Times New Roman" w:hAnsi="Times New Roman" w:cs="Times New Roman"/>
+          <w:color w:val="008B8B"/>
+          <w:szCs w:val="24"/>
+          <w:lang w:val="en-US" w:eastAsia="bg-BG"/>
+        </w:rPr>
+        <w:t>‱</w:t>
+      </w:r>
+      <w:bookmarkEnd w:id="3"/>
+      <w:r>
+        <w:rPr>
+          <w:rFonts w:cs="Calibri"/>
+          <w:color w:val="000000"/>
+        </w:rPr>
+        <w:t>, </w:t>
+      </w:r>
+      <w:proofErr w:type="spellStart"/>
+      <w:r>
+        <w:rPr>
+          <w:rFonts w:ascii="Georgia Pro" w:eastAsia="Times New Roman" w:hAnsi="Georgia Pro" w:cs="Calibri"/>
+          <w:color w:val="008B8B"/>
+          <w:szCs w:val="24"/>
+          <w:lang w:val="en-US" w:eastAsia="bg-BG"/>
+        </w:rPr>
+        <w:t>pcm</w:t>
+      </w:r>
+      <w:proofErr w:type="spellEnd"/>
+      <w:r>
+        <w:rPr>
+          <w:rFonts w:cs="Calibri"/>
+          <w:color w:val="000000"/>
+        </w:rPr>
+        <w:t>, </w:t>
+      </w:r>
+      <w:r>
+        <w:rPr>
+          <w:rFonts w:ascii="Georgia Pro" w:eastAsia="Times New Roman" w:hAnsi="Georgia Pro" w:cs="Calibri"/>
+          <w:color w:val="008B8B"/>
+          <w:szCs w:val="24"/>
+          <w:lang w:val="en-US" w:eastAsia="bg-BG"/>
+        </w:rPr>
+        <w:t>ppm</w:t>
+      </w:r>
+      <w:r>
+        <w:rPr>
+          <w:rFonts w:cs="Calibri"/>
+          <w:color w:val="000000"/>
+        </w:rPr>
+        <w:t>, </w:t>
+      </w:r>
+      <w:r>
+        <w:rPr>
+          <w:rFonts w:ascii="Georgia Pro" w:eastAsia="Times New Roman" w:hAnsi="Georgia Pro" w:cs="Calibri"/>
+          <w:color w:val="008B8B"/>
+          <w:szCs w:val="24"/>
+          <w:lang w:val="en-US" w:eastAsia="bg-BG"/>
+        </w:rPr>
+        <w:t>ppb</w:t>
+      </w:r>
+      <w:r>
+        <w:rPr>
+          <w:rFonts w:cs="Calibri"/>
+          <w:color w:val="000000"/>
+        </w:rPr>
+        <w:t>, </w:t>
+      </w:r>
+      <w:r>
+        <w:rPr>
+          <w:rFonts w:ascii="Georgia Pro" w:eastAsia="Times New Roman" w:hAnsi="Georgia Pro" w:cs="Calibri"/>
+          <w:color w:val="008B8B"/>
+          <w:szCs w:val="24"/>
+          <w:lang w:val="en-US" w:eastAsia="bg-BG"/>
+        </w:rPr>
+        <w:t>ppt</w:t>
+      </w:r>
+      <w:r>
+        <w:rPr>
+          <w:rFonts w:cs="Calibri"/>
+          <w:color w:val="000000"/>
+        </w:rPr>
+        <w:t>, </w:t>
+      </w:r>
+      <w:proofErr w:type="spellStart"/>
+      <w:proofErr w:type="gramStart"/>
+      <w:r>
+        <w:rPr>
+          <w:rFonts w:ascii="Georgia Pro" w:eastAsia="Times New Roman" w:hAnsi="Georgia Pro" w:cs="Calibri"/>
+          <w:color w:val="008B8B"/>
+          <w:szCs w:val="24"/>
+          <w:lang w:val="en-US" w:eastAsia="bg-BG"/>
+        </w:rPr>
+        <w:t>ppq</w:t>
+      </w:r>
+      <w:proofErr w:type="spellEnd"/>
+      <w:r>
+        <w:rPr>
+          <w:rFonts w:cs="Calibri"/>
+          <w:color w:val="000000"/>
         </w:rPr>
         <w:t>;</w:t>
       </w:r>
+      <w:proofErr w:type="gramEnd"/>
     </w:p>
     <w:p>
       <w:pPr>
@@ -44883,6 +44985,7 @@
         </w:rPr>
         <w:t>, </w:t>
       </w:r>
+      <w:proofErr w:type="gramStart"/>
       <w:r>
         <w:rPr>
           <w:rFonts w:ascii="Georgia Pro" w:eastAsia="Times New Roman" w:hAnsi="Georgia Pro" w:cs="Calibri"/>
@@ -44901,6 +45004,7 @@
         <w:t>;</w:t>
       </w:r>
       <w:bookmarkEnd w:id="2"/>
+      <w:proofErr w:type="gramEnd"/>
     </w:p>
     <w:p>
       <w:pPr>

--- a/Help/calcpad-quick-reference.docx
+++ b/Help/calcpad-quick-reference.docx
@@ -1,6 +1,6 @@
 
 <file path=word/document.xml><?xml version="1.0" encoding="utf-8"?>
-<w:document xmlns:wpc="http://schemas.microsoft.com/office/word/2010/wordprocessingCanvas" xmlns:cx="http://schemas.microsoft.com/office/drawing/2014/chartex" xmlns:cx1="http://schemas.microsoft.com/office/drawing/2015/9/8/chartex" xmlns:cx2="http://schemas.microsoft.com/office/drawing/2015/10/21/chartex" xmlns:cx3="http://schemas.microsoft.com/office/drawing/2016/5/9/chartex" xmlns:cx4="http://schemas.microsoft.com/office/drawing/2016/5/10/chartex" xmlns:cx5="http://schemas.microsoft.com/office/drawing/2016/5/11/chartex" xmlns:cx6="http://schemas.microsoft.com/office/drawing/2016/5/12/chartex" xmlns:cx7="http://schemas.microsoft.com/office/drawing/2016/5/13/chartex" xmlns:cx8="http://schemas.microsoft.com/office/drawing/2016/5/14/chartex" xmlns:mc="http://schemas.openxmlformats.org/markup-compatibility/2006" xmlns:aink="http://schemas.microsoft.com/office/drawing/2016/ink" xmlns:am3d="http://schemas.microsoft.com/office/drawing/2017/model3d" xmlns:o="urn:schemas-microsoft-com:office:office" xmlns:oel="http://schemas.microsoft.com/office/2019/extlst" xmlns:r="http://schemas.openxmlformats.org/officeDocument/2006/relationships" xmlns:m="http://schemas.openxmlformats.org/officeDocument/2006/math" xmlns:v="urn:schemas-microsoft-com:vml" xmlns:wp14="http://schemas.microsoft.com/office/word/2010/wordprocessingDrawing" xmlns:wp="http://schemas.openxmlformats.org/drawingml/2006/wordprocessingDrawing" xmlns:w10="urn:schemas-microsoft-com:office:word" xmlns:w="http://schemas.openxmlformats.org/wordprocessingml/2006/main" xmlns:w14="http://schemas.microsoft.com/office/word/2010/wordml" xmlns:w15="http://schemas.microsoft.com/office/word/2012/wordml" xmlns:w16cex="http://schemas.microsoft.com/office/word/2018/wordml/cex" xmlns:w16cid="http://schemas.microsoft.com/office/word/2016/wordml/cid" xmlns:w16="http://schemas.microsoft.com/office/word/2018/wordml" xmlns:w16du="http://schemas.microsoft.com/office/word/2023/wordml/word16du" xmlns:w16sdtdh="http://schemas.microsoft.com/office/word/2020/wordml/sdtdatahash" xmlns:w16se="http://schemas.microsoft.com/office/word/2015/wordml/symex" xmlns:wpg="http://schemas.microsoft.com/office/word/2010/wordprocessingGroup" xmlns:wpi="http://schemas.microsoft.com/office/word/2010/wordprocessingInk" xmlns:wne="http://schemas.microsoft.com/office/word/2006/wordml" xmlns:wps="http://schemas.microsoft.com/office/word/2010/wordprocessingShape" mc:Ignorable="w14 w15 w16se w16cid w16 w16cex w16sdtdh w16du wp14">
+<w:document xmlns:wpc="http://schemas.microsoft.com/office/word/2010/wordprocessingCanvas" xmlns:cx="http://schemas.microsoft.com/office/drawing/2014/chartex" xmlns:cx1="http://schemas.microsoft.com/office/drawing/2015/9/8/chartex" xmlns:cx2="http://schemas.microsoft.com/office/drawing/2015/10/21/chartex" xmlns:cx3="http://schemas.microsoft.com/office/drawing/2016/5/9/chartex" xmlns:cx4="http://schemas.microsoft.com/office/drawing/2016/5/10/chartex" xmlns:cx5="http://schemas.microsoft.com/office/drawing/2016/5/11/chartex" xmlns:cx6="http://schemas.microsoft.com/office/drawing/2016/5/12/chartex" xmlns:cx7="http://schemas.microsoft.com/office/drawing/2016/5/13/chartex" xmlns:cx8="http://schemas.microsoft.com/office/drawing/2016/5/14/chartex" xmlns:mc="http://schemas.openxmlformats.org/markup-compatibility/2006" xmlns:aink="http://schemas.microsoft.com/office/drawing/2016/ink" xmlns:am3d="http://schemas.microsoft.com/office/drawing/2017/model3d" xmlns:o="urn:schemas-microsoft-com:office:office" xmlns:oel="http://schemas.microsoft.com/office/2019/extlst" xmlns:r="http://schemas.openxmlformats.org/officeDocument/2006/relationships" xmlns:m="http://schemas.openxmlformats.org/officeDocument/2006/math" xmlns:v="urn:schemas-microsoft-com:vml" xmlns:wp14="http://schemas.microsoft.com/office/word/2010/wordprocessingDrawing" xmlns:wp="http://schemas.openxmlformats.org/drawingml/2006/wordprocessingDrawing" xmlns:w10="urn:schemas-microsoft-com:office:word" xmlns:w="http://schemas.openxmlformats.org/wordprocessingml/2006/main" xmlns:w14="http://schemas.microsoft.com/office/word/2010/wordml" xmlns:w15="http://schemas.microsoft.com/office/word/2012/wordml" xmlns:w16cex="http://schemas.microsoft.com/office/word/2018/wordml/cex" xmlns:w16cid="http://schemas.microsoft.com/office/word/2016/wordml/cid" xmlns:w16="http://schemas.microsoft.com/office/word/2018/wordml" xmlns:w16du="http://schemas.microsoft.com/office/word/2023/wordml/word16du" xmlns:w16sdtdh="http://schemas.microsoft.com/office/word/2020/wordml/sdtdatahash" xmlns:w16sdtfl="http://schemas.microsoft.com/office/word/2024/wordml/sdtformatlock" xmlns:w16se="http://schemas.microsoft.com/office/word/2015/wordml/symex" xmlns:wpg="http://schemas.microsoft.com/office/word/2010/wordprocessingGroup" xmlns:wpi="http://schemas.microsoft.com/office/word/2010/wordprocessingInk" xmlns:wne="http://schemas.microsoft.com/office/word/2006/wordml" xmlns:wps="http://schemas.microsoft.com/office/word/2010/wordprocessingShape" mc:Ignorable="w14 w15 w16se w16cid w16 w16cex w16sdtdh w16sdtfl w16du wp14">
   <w:body>
     <w:p>
       <w:pPr>
@@ -22250,17 +22250,16 @@
           <w:szCs w:val="23"/>
           <w:lang w:val="en"/>
         </w:rPr>
-        <w:t>vec2co</w:t>
-      </w:r>
-      <w:r>
-        <w:rPr>
-          <w:rFonts w:ascii="Georgia Pro Semibold" w:hAnsi="Georgia Pro Semibold" w:cs="Times New Roman"/>
-          <w:spacing w:val="20"/>
+        <w:t>vec2c</w:t>
+      </w:r>
+      <w:r>
+        <w:rPr>
+          <w:rFonts w:ascii="Georgia Pro Semibold" w:hAnsi="Georgia Pro Semibold"/>
           <w:sz w:val="23"/>
           <w:szCs w:val="23"/>
           <w:lang w:val="en"/>
         </w:rPr>
-        <w:t>l</w:t>
+        <w:t>row</w:t>
       </w:r>
       <w:r>
         <w:rPr>
@@ -22329,7 +22328,23 @@
           <w:szCs w:val="24"/>
           <w:lang w:val="en"/>
         </w:rPr>
-        <w:t>- creates a column matrix from the elements of vector</w:t>
+        <w:t xml:space="preserve">- creates a </w:t>
+      </w:r>
+      <w:r>
+        <w:rPr>
+          <w:rFonts w:cs="Calibri"/>
+          <w:szCs w:val="24"/>
+          <w:lang w:val="en"/>
+        </w:rPr>
+        <w:t>row</w:t>
+      </w:r>
+      <w:r>
+        <w:rPr>
+          <w:rFonts w:cs="Calibri"/>
+          <w:szCs w:val="24"/>
+          <w:lang w:val="en"/>
+        </w:rPr>
+        <w:t xml:space="preserve"> matrix from the elements of vector</w:t>
       </w:r>
       <w:r>
         <w:rPr>
@@ -22338,146 +22353,6 @@
           <w:lang w:val="en"/>
         </w:rPr>
         <w:t xml:space="preserve"> </w:t>
-      </w:r>
-      <w:r>
-        <w:rPr>
-          <w:rStyle w:val="HTML"/>
-          <w:rFonts w:ascii="Georgia Pro" w:hAnsi="Georgia Pro"/>
-          <w:spacing w:val="-40"/>
-          <w:lang w:val="en"/>
-        </w:rPr>
-        <w:t>v</w:t>
-      </w:r>
-      <w:r>
-        <w:rPr>
-          <w:rStyle w:val="HTML"/>
-          <w:rFonts w:ascii="Segoe UI Symbol" w:hAnsi="Segoe UI Symbol" w:cs="Segoe UI Symbol"/>
-          <w:i w:val="0"/>
-          <w:iCs w:val="0"/>
-          <w:color w:val="auto"/>
-          <w:spacing w:val="-40"/>
-          <w:sz w:val="28"/>
-          <w:szCs w:val="28"/>
-          <w:lang w:val="en"/>
-        </w:rPr>
-        <w:t>⃗</w:t>
-      </w:r>
-      <w:r>
-        <w:rPr>
-          <w:rStyle w:val="HTML"/>
-          <w:rFonts w:ascii="Segoe UI Symbol" w:hAnsi="Segoe UI Symbol" w:cs="Segoe UI Symbol"/>
-          <w:i w:val="0"/>
-          <w:iCs w:val="0"/>
-          <w:color w:val="auto"/>
-          <w:spacing w:val="-40"/>
-          <w:lang w:val="en"/>
-        </w:rPr>
-        <w:t xml:space="preserve">  </w:t>
-      </w:r>
-      <w:r>
-        <w:rPr>
-          <w:rFonts w:cs="Calibri"/>
-          <w:szCs w:val="24"/>
-          <w:lang w:val="en"/>
-        </w:rPr>
-        <w:t>;</w:t>
-      </w:r>
-      <w:r>
-        <w:rPr>
-          <w:rFonts w:cs="Calibri"/>
-          <w:szCs w:val="24"/>
-          <w:lang w:val="en"/>
-        </w:rPr>
-        <w:br/>
-      </w:r>
-      <w:r>
-        <w:rPr>
-          <w:rFonts w:ascii="Cambria" w:eastAsia="Times New Roman" w:hAnsi="Cambria" w:cs="Calibri"/>
-          <w:color w:val="000000"/>
-          <w:szCs w:val="24"/>
-          <w:lang w:val="en-US" w:eastAsia="bg-BG"/>
-        </w:rPr>
-        <w:t xml:space="preserve">      </w:t>
-      </w:r>
-      <w:r>
-        <w:rPr>
-          <w:rFonts w:ascii="Georgia Pro Semibold" w:hAnsi="Georgia Pro Semibold"/>
-          <w:sz w:val="23"/>
-          <w:szCs w:val="23"/>
-          <w:lang w:val="en"/>
-        </w:rPr>
-        <w:t>vec2dia</w:t>
-      </w:r>
-      <w:r>
-        <w:rPr>
-          <w:rFonts w:ascii="Georgia Pro Semibold" w:hAnsi="Georgia Pro Semibold" w:cs="Times New Roman"/>
-          <w:spacing w:val="20"/>
-          <w:sz w:val="23"/>
-          <w:szCs w:val="23"/>
-          <w:lang w:val="en"/>
-        </w:rPr>
-        <w:t>g</w:t>
-      </w:r>
-      <w:r>
-        <w:rPr>
-          <w:rStyle w:val="b1"/>
-          <w:rFonts w:cs="Calibri"/>
-          <w:szCs w:val="24"/>
-          <w:lang w:val="en"/>
-        </w:rPr>
-        <w:t>(</w:t>
-      </w:r>
-      <w:r>
-        <w:rPr>
-          <w:rStyle w:val="HTML"/>
-          <w:rFonts w:ascii="Georgia Pro" w:hAnsi="Georgia Pro"/>
-          <w:spacing w:val="-40"/>
-          <w:lang w:val="en"/>
-        </w:rPr>
-        <w:t>v</w:t>
-      </w:r>
-      <w:r>
-        <w:rPr>
-          <w:rStyle w:val="HTML"/>
-          <w:rFonts w:ascii="Segoe UI Symbol" w:hAnsi="Segoe UI Symbol" w:cs="Segoe UI Symbol"/>
-          <w:i w:val="0"/>
-          <w:iCs w:val="0"/>
-          <w:color w:val="auto"/>
-          <w:spacing w:val="-40"/>
-          <w:sz w:val="28"/>
-          <w:szCs w:val="28"/>
-          <w:lang w:val="en"/>
-        </w:rPr>
-        <w:t>⃗</w:t>
-      </w:r>
-      <w:r>
-        <w:rPr>
-          <w:rStyle w:val="HTML"/>
-          <w:rFonts w:ascii="Segoe UI Symbol" w:hAnsi="Segoe UI Symbol" w:cs="Segoe UI Symbol"/>
-          <w:i w:val="0"/>
-          <w:iCs w:val="0"/>
-          <w:color w:val="auto"/>
-          <w:spacing w:val="-40"/>
-          <w:lang w:val="en"/>
-        </w:rPr>
-        <w:t xml:space="preserve">  </w:t>
-      </w:r>
-      <w:r>
-        <w:rPr>
-          <w:rStyle w:val="b1"/>
-          <w:rFonts w:cs="Calibri"/>
-          <w:szCs w:val="24"/>
-          <w:lang w:val="en"/>
-        </w:rPr>
-        <w:t>)</w:t>
-      </w:r>
-      <w:r>
-        <w:rPr>
-          <w:rFonts w:cs="Calibri"/>
-          <w:szCs w:val="24"/>
-          <w:lang w:val="en"/>
-        </w:rPr>
-        <w:t xml:space="preserve"> - creates a diagonal matrix from the elements of vector </w:t>
       </w:r>
       <w:r>
         <w:rPr>
@@ -26813,7 +26688,6 @@
           <w:szCs w:val="24"/>
           <w:lang w:val="en"/>
         </w:rPr>
-        <w:lastRenderedPageBreak/>
         <w:tab/>
       </w:r>
       <w:r>
@@ -26856,6 +26730,7 @@
           <w:szCs w:val="24"/>
           <w:lang w:val="en-US" w:eastAsia="bg-BG"/>
         </w:rPr>
+        <w:lastRenderedPageBreak/>
         <w:t xml:space="preserve">      </w:t>
       </w:r>
       <w:proofErr w:type="spellStart"/>
@@ -31611,7 +31486,6 @@
           <w:szCs w:val="24"/>
           <w:lang w:val="en-US" w:eastAsia="bg-BG"/>
         </w:rPr>
-        <w:lastRenderedPageBreak/>
         <w:t xml:space="preserve">      </w:t>
       </w:r>
       <w:proofErr w:type="spellStart"/>
@@ -31902,6 +31776,7 @@
           <w:szCs w:val="24"/>
           <w:lang w:val="en-US" w:eastAsia="bg-BG"/>
         </w:rPr>
+        <w:lastRenderedPageBreak/>
         <w:t xml:space="preserve">      </w:t>
       </w:r>
       <w:proofErr w:type="spellStart"/>
@@ -35511,7 +35386,6 @@
           <w:szCs w:val="24"/>
           <w:lang w:val="en-US" w:eastAsia="bg-BG"/>
         </w:rPr>
-        <w:lastRenderedPageBreak/>
         <w:t xml:space="preserve">      </w:t>
       </w:r>
       <w:proofErr w:type="spellStart"/>
@@ -35812,6 +35686,7 @@
           <w:szCs w:val="24"/>
           <w:lang w:val="en-US" w:eastAsia="bg-BG"/>
         </w:rPr>
+        <w:lastRenderedPageBreak/>
         <w:t xml:space="preserve">      </w:t>
       </w:r>
       <w:proofErr w:type="spellStart"/>
@@ -41464,7 +41339,6 @@
           <w:szCs w:val="24"/>
           <w:lang w:val="en-US" w:eastAsia="bg-BG"/>
         </w:rPr>
-        <w:lastRenderedPageBreak/>
         <w:t>$Product</w:t>
       </w:r>
       <w:r>
@@ -41999,6 +41873,7 @@
           <w:szCs w:val="24"/>
           <w:lang w:val="en-US" w:eastAsia="bg-BG"/>
         </w:rPr>
+        <w:lastRenderedPageBreak/>
         <w:t>Program flow control:</w:t>
       </w:r>
       <w:r>
@@ -42015,7 +41890,6 @@
           <w:szCs w:val="24"/>
           <w:lang w:val="en-US" w:eastAsia="bg-BG"/>
         </w:rPr>
-        <w:br/>
         <w:t>Simple:</w:t>
       </w:r>
       <w:r>
@@ -43058,7 +42932,6 @@
           <w:szCs w:val="24"/>
           <w:lang w:val="en-US" w:eastAsia="bg-BG"/>
         </w:rPr>
-        <w:lastRenderedPageBreak/>
         <w:t>With counter</w:t>
       </w:r>
       <w:r>
@@ -43207,6 +43080,7 @@
           <w:szCs w:val="24"/>
           <w:lang w:val="en-US" w:eastAsia="bg-BG"/>
         </w:rPr>
+        <w:lastRenderedPageBreak/>
         <w:br/>
       </w:r>
       <w:r>
@@ -44297,7 +44171,6 @@
           <w:szCs w:val="24"/>
           <w:lang w:val="en-US" w:eastAsia="bg-BG"/>
         </w:rPr>
-        <w:lastRenderedPageBreak/>
         <w:t>#noc</w:t>
       </w:r>
       <w:r>
@@ -44470,6 +44343,7 @@
           <w:color w:val="000000"/>
           <w:lang w:val="en-US"/>
         </w:rPr>
+        <w:lastRenderedPageBreak/>
         <w:t>Breakpoints for step-by-step execution:</w:t>
       </w:r>
       <w:r>
@@ -48190,7 +48064,6 @@
           <w:szCs w:val="24"/>
           <w:lang w:val="en-US" w:eastAsia="bg-BG"/>
         </w:rPr>
-        <w:lastRenderedPageBreak/>
         <w:t xml:space="preserve">              VAR</w:t>
       </w:r>
       <w:r>
@@ -49568,6 +49441,7 @@
           <w:szCs w:val="24"/>
           <w:lang w:val="en-US" w:eastAsia="bg-BG"/>
         </w:rPr>
+        <w:lastRenderedPageBreak/>
         <w:t xml:space="preserve">Magnetic flux: </w:t>
       </w:r>
       <w:r>
@@ -53888,7 +53762,7 @@
       <w:headerReference w:type="first" r:id="rId26"/>
       <w:footerReference w:type="first" r:id="rId27"/>
       <w:pgSz w:w="11906" w:h="16838" w:code="9"/>
-      <w:pgMar w:top="1247" w:right="1021" w:bottom="1247" w:left="1247" w:header="255" w:footer="397" w:gutter="0"/>
+      <w:pgMar w:top="1191" w:right="1021" w:bottom="1191" w:left="1191" w:header="255" w:footer="397" w:gutter="0"/>
       <w:cols w:space="708"/>
       <w:formProt w:val="0"/>
       <w:titlePg/>
@@ -53899,7 +53773,7 @@
 </file>
 
 <file path=word/endnotes.xml><?xml version="1.0" encoding="utf-8"?>
-<w:endnotes xmlns:wpc="http://schemas.microsoft.com/office/word/2010/wordprocessingCanvas" xmlns:cx="http://schemas.microsoft.com/office/drawing/2014/chartex" xmlns:cx1="http://schemas.microsoft.com/office/drawing/2015/9/8/chartex" xmlns:cx2="http://schemas.microsoft.com/office/drawing/2015/10/21/chartex" xmlns:cx3="http://schemas.microsoft.com/office/drawing/2016/5/9/chartex" xmlns:cx4="http://schemas.microsoft.com/office/drawing/2016/5/10/chartex" xmlns:cx5="http://schemas.microsoft.com/office/drawing/2016/5/11/chartex" xmlns:cx6="http://schemas.microsoft.com/office/drawing/2016/5/12/chartex" xmlns:cx7="http://schemas.microsoft.com/office/drawing/2016/5/13/chartex" xmlns:cx8="http://schemas.microsoft.com/office/drawing/2016/5/14/chartex" xmlns:mc="http://schemas.openxmlformats.org/markup-compatibility/2006" xmlns:aink="http://schemas.microsoft.com/office/drawing/2016/ink" xmlns:am3d="http://schemas.microsoft.com/office/drawing/2017/model3d" xmlns:o="urn:schemas-microsoft-com:office:office" xmlns:oel="http://schemas.microsoft.com/office/2019/extlst" xmlns:r="http://schemas.openxmlformats.org/officeDocument/2006/relationships" xmlns:m="http://schemas.openxmlformats.org/officeDocument/2006/math" xmlns:v="urn:schemas-microsoft-com:vml" xmlns:wp14="http://schemas.microsoft.com/office/word/2010/wordprocessingDrawing" xmlns:wp="http://schemas.openxmlformats.org/drawingml/2006/wordprocessingDrawing" xmlns:w10="urn:schemas-microsoft-com:office:word" xmlns:w="http://schemas.openxmlformats.org/wordprocessingml/2006/main" xmlns:w14="http://schemas.microsoft.com/office/word/2010/wordml" xmlns:w15="http://schemas.microsoft.com/office/word/2012/wordml" xmlns:w16cex="http://schemas.microsoft.com/office/word/2018/wordml/cex" xmlns:w16cid="http://schemas.microsoft.com/office/word/2016/wordml/cid" xmlns:w16="http://schemas.microsoft.com/office/word/2018/wordml" xmlns:w16du="http://schemas.microsoft.com/office/word/2023/wordml/word16du" xmlns:w16sdtdh="http://schemas.microsoft.com/office/word/2020/wordml/sdtdatahash" xmlns:w16se="http://schemas.microsoft.com/office/word/2015/wordml/symex" xmlns:wpg="http://schemas.microsoft.com/office/word/2010/wordprocessingGroup" xmlns:wpi="http://schemas.microsoft.com/office/word/2010/wordprocessingInk" xmlns:wne="http://schemas.microsoft.com/office/word/2006/wordml" xmlns:wps="http://schemas.microsoft.com/office/word/2010/wordprocessingShape" mc:Ignorable="w14 w15 w16se w16cid w16 w16cex w16sdtdh w16du wp14">
+<w:endnotes xmlns:wpc="http://schemas.microsoft.com/office/word/2010/wordprocessingCanvas" xmlns:cx="http://schemas.microsoft.com/office/drawing/2014/chartex" xmlns:cx1="http://schemas.microsoft.com/office/drawing/2015/9/8/chartex" xmlns:cx2="http://schemas.microsoft.com/office/drawing/2015/10/21/chartex" xmlns:cx3="http://schemas.microsoft.com/office/drawing/2016/5/9/chartex" xmlns:cx4="http://schemas.microsoft.com/office/drawing/2016/5/10/chartex" xmlns:cx5="http://schemas.microsoft.com/office/drawing/2016/5/11/chartex" xmlns:cx6="http://schemas.microsoft.com/office/drawing/2016/5/12/chartex" xmlns:cx7="http://schemas.microsoft.com/office/drawing/2016/5/13/chartex" xmlns:cx8="http://schemas.microsoft.com/office/drawing/2016/5/14/chartex" xmlns:mc="http://schemas.openxmlformats.org/markup-compatibility/2006" xmlns:aink="http://schemas.microsoft.com/office/drawing/2016/ink" xmlns:am3d="http://schemas.microsoft.com/office/drawing/2017/model3d" xmlns:o="urn:schemas-microsoft-com:office:office" xmlns:oel="http://schemas.microsoft.com/office/2019/extlst" xmlns:r="http://schemas.openxmlformats.org/officeDocument/2006/relationships" xmlns:m="http://schemas.openxmlformats.org/officeDocument/2006/math" xmlns:v="urn:schemas-microsoft-com:vml" xmlns:wp14="http://schemas.microsoft.com/office/word/2010/wordprocessingDrawing" xmlns:wp="http://schemas.openxmlformats.org/drawingml/2006/wordprocessingDrawing" xmlns:w10="urn:schemas-microsoft-com:office:word" xmlns:w="http://schemas.openxmlformats.org/wordprocessingml/2006/main" xmlns:w14="http://schemas.microsoft.com/office/word/2010/wordml" xmlns:w15="http://schemas.microsoft.com/office/word/2012/wordml" xmlns:w16cex="http://schemas.microsoft.com/office/word/2018/wordml/cex" xmlns:w16cid="http://schemas.microsoft.com/office/word/2016/wordml/cid" xmlns:w16="http://schemas.microsoft.com/office/word/2018/wordml" xmlns:w16du="http://schemas.microsoft.com/office/word/2023/wordml/word16du" xmlns:w16sdtdh="http://schemas.microsoft.com/office/word/2020/wordml/sdtdatahash" xmlns:w16sdtfl="http://schemas.microsoft.com/office/word/2024/wordml/sdtformatlock" xmlns:w16se="http://schemas.microsoft.com/office/word/2015/wordml/symex" xmlns:wpg="http://schemas.microsoft.com/office/word/2010/wordprocessingGroup" xmlns:wpi="http://schemas.microsoft.com/office/word/2010/wordprocessingInk" xmlns:wne="http://schemas.microsoft.com/office/word/2006/wordml" xmlns:wps="http://schemas.microsoft.com/office/word/2010/wordprocessingShape" mc:Ignorable="w14 w15 w16se w16cid w16 w16cex w16sdtdh w16sdtfl w16du wp14">
   <w:endnote w:type="separator" w:id="-1">
     <w:p>
       <w:pPr>
@@ -53924,7 +53798,7 @@
 </file>
 
 <file path=word/footer1.xml><?xml version="1.0" encoding="utf-8"?>
-<w:ftr xmlns:wpc="http://schemas.microsoft.com/office/word/2010/wordprocessingCanvas" xmlns:cx="http://schemas.microsoft.com/office/drawing/2014/chartex" xmlns:cx1="http://schemas.microsoft.com/office/drawing/2015/9/8/chartex" xmlns:cx2="http://schemas.microsoft.com/office/drawing/2015/10/21/chartex" xmlns:cx3="http://schemas.microsoft.com/office/drawing/2016/5/9/chartex" xmlns:cx4="http://schemas.microsoft.com/office/drawing/2016/5/10/chartex" xmlns:cx5="http://schemas.microsoft.com/office/drawing/2016/5/11/chartex" xmlns:cx6="http://schemas.microsoft.com/office/drawing/2016/5/12/chartex" xmlns:cx7="http://schemas.microsoft.com/office/drawing/2016/5/13/chartex" xmlns:cx8="http://schemas.microsoft.com/office/drawing/2016/5/14/chartex" xmlns:mc="http://schemas.openxmlformats.org/markup-compatibility/2006" xmlns:aink="http://schemas.microsoft.com/office/drawing/2016/ink" xmlns:am3d="http://schemas.microsoft.com/office/drawing/2017/model3d" xmlns:o="urn:schemas-microsoft-com:office:office" xmlns:oel="http://schemas.microsoft.com/office/2019/extlst" xmlns:r="http://schemas.openxmlformats.org/officeDocument/2006/relationships" xmlns:m="http://schemas.openxmlformats.org/officeDocument/2006/math" xmlns:v="urn:schemas-microsoft-com:vml" xmlns:wp14="http://schemas.microsoft.com/office/word/2010/wordprocessingDrawing" xmlns:wp="http://schemas.openxmlformats.org/drawingml/2006/wordprocessingDrawing" xmlns:w10="urn:schemas-microsoft-com:office:word" xmlns:w="http://schemas.openxmlformats.org/wordprocessingml/2006/main" xmlns:w14="http://schemas.microsoft.com/office/word/2010/wordml" xmlns:w15="http://schemas.microsoft.com/office/word/2012/wordml" xmlns:w16cex="http://schemas.microsoft.com/office/word/2018/wordml/cex" xmlns:w16cid="http://schemas.microsoft.com/office/word/2016/wordml/cid" xmlns:w16="http://schemas.microsoft.com/office/word/2018/wordml" xmlns:w16du="http://schemas.microsoft.com/office/word/2023/wordml/word16du" xmlns:w16sdtdh="http://schemas.microsoft.com/office/word/2020/wordml/sdtdatahash" xmlns:w16se="http://schemas.microsoft.com/office/word/2015/wordml/symex" xmlns:wpg="http://schemas.microsoft.com/office/word/2010/wordprocessingGroup" xmlns:wpi="http://schemas.microsoft.com/office/word/2010/wordprocessingInk" xmlns:wne="http://schemas.microsoft.com/office/word/2006/wordml" xmlns:wps="http://schemas.microsoft.com/office/word/2010/wordprocessingShape" mc:Ignorable="w14 w15 w16se w16cid w16 w16cex w16sdtdh w16du wp14">
+<w:ftr xmlns:wpc="http://schemas.microsoft.com/office/word/2010/wordprocessingCanvas" xmlns:cx="http://schemas.microsoft.com/office/drawing/2014/chartex" xmlns:cx1="http://schemas.microsoft.com/office/drawing/2015/9/8/chartex" xmlns:cx2="http://schemas.microsoft.com/office/drawing/2015/10/21/chartex" xmlns:cx3="http://schemas.microsoft.com/office/drawing/2016/5/9/chartex" xmlns:cx4="http://schemas.microsoft.com/office/drawing/2016/5/10/chartex" xmlns:cx5="http://schemas.microsoft.com/office/drawing/2016/5/11/chartex" xmlns:cx6="http://schemas.microsoft.com/office/drawing/2016/5/12/chartex" xmlns:cx7="http://schemas.microsoft.com/office/drawing/2016/5/13/chartex" xmlns:cx8="http://schemas.microsoft.com/office/drawing/2016/5/14/chartex" xmlns:mc="http://schemas.openxmlformats.org/markup-compatibility/2006" xmlns:aink="http://schemas.microsoft.com/office/drawing/2016/ink" xmlns:am3d="http://schemas.microsoft.com/office/drawing/2017/model3d" xmlns:o="urn:schemas-microsoft-com:office:office" xmlns:oel="http://schemas.microsoft.com/office/2019/extlst" xmlns:r="http://schemas.openxmlformats.org/officeDocument/2006/relationships" xmlns:m="http://schemas.openxmlformats.org/officeDocument/2006/math" xmlns:v="urn:schemas-microsoft-com:vml" xmlns:wp14="http://schemas.microsoft.com/office/word/2010/wordprocessingDrawing" xmlns:wp="http://schemas.openxmlformats.org/drawingml/2006/wordprocessingDrawing" xmlns:w10="urn:schemas-microsoft-com:office:word" xmlns:w="http://schemas.openxmlformats.org/wordprocessingml/2006/main" xmlns:w14="http://schemas.microsoft.com/office/word/2010/wordml" xmlns:w15="http://schemas.microsoft.com/office/word/2012/wordml" xmlns:w16cex="http://schemas.microsoft.com/office/word/2018/wordml/cex" xmlns:w16cid="http://schemas.microsoft.com/office/word/2016/wordml/cid" xmlns:w16="http://schemas.microsoft.com/office/word/2018/wordml" xmlns:w16du="http://schemas.microsoft.com/office/word/2023/wordml/word16du" xmlns:w16sdtdh="http://schemas.microsoft.com/office/word/2020/wordml/sdtdatahash" xmlns:w16sdtfl="http://schemas.microsoft.com/office/word/2024/wordml/sdtformatlock" xmlns:w16se="http://schemas.microsoft.com/office/word/2015/wordml/symex" xmlns:wpg="http://schemas.microsoft.com/office/word/2010/wordprocessingGroup" xmlns:wpi="http://schemas.microsoft.com/office/word/2010/wordprocessingInk" xmlns:wne="http://schemas.microsoft.com/office/word/2006/wordml" xmlns:wps="http://schemas.microsoft.com/office/word/2010/wordprocessingShape" mc:Ignorable="w14 w15 w16se w16cid w16 w16cex w16sdtdh w16sdtfl w16du wp14">
   <w:sdt>
     <w:sdtPr>
       <w:rPr>
@@ -54055,7 +53929,7 @@
 </file>
 
 <file path=word/footer2.xml><?xml version="1.0" encoding="utf-8"?>
-<w:ftr xmlns:wpc="http://schemas.microsoft.com/office/word/2010/wordprocessingCanvas" xmlns:cx="http://schemas.microsoft.com/office/drawing/2014/chartex" xmlns:cx1="http://schemas.microsoft.com/office/drawing/2015/9/8/chartex" xmlns:cx2="http://schemas.microsoft.com/office/drawing/2015/10/21/chartex" xmlns:cx3="http://schemas.microsoft.com/office/drawing/2016/5/9/chartex" xmlns:cx4="http://schemas.microsoft.com/office/drawing/2016/5/10/chartex" xmlns:cx5="http://schemas.microsoft.com/office/drawing/2016/5/11/chartex" xmlns:cx6="http://schemas.microsoft.com/office/drawing/2016/5/12/chartex" xmlns:cx7="http://schemas.microsoft.com/office/drawing/2016/5/13/chartex" xmlns:cx8="http://schemas.microsoft.com/office/drawing/2016/5/14/chartex" xmlns:mc="http://schemas.openxmlformats.org/markup-compatibility/2006" xmlns:aink="http://schemas.microsoft.com/office/drawing/2016/ink" xmlns:am3d="http://schemas.microsoft.com/office/drawing/2017/model3d" xmlns:o="urn:schemas-microsoft-com:office:office" xmlns:oel="http://schemas.microsoft.com/office/2019/extlst" xmlns:r="http://schemas.openxmlformats.org/officeDocument/2006/relationships" xmlns:m="http://schemas.openxmlformats.org/officeDocument/2006/math" xmlns:v="urn:schemas-microsoft-com:vml" xmlns:wp14="http://schemas.microsoft.com/office/word/2010/wordprocessingDrawing" xmlns:wp="http://schemas.openxmlformats.org/drawingml/2006/wordprocessingDrawing" xmlns:w10="urn:schemas-microsoft-com:office:word" xmlns:w="http://schemas.openxmlformats.org/wordprocessingml/2006/main" xmlns:w14="http://schemas.microsoft.com/office/word/2010/wordml" xmlns:w15="http://schemas.microsoft.com/office/word/2012/wordml" xmlns:w16cex="http://schemas.microsoft.com/office/word/2018/wordml/cex" xmlns:w16cid="http://schemas.microsoft.com/office/word/2016/wordml/cid" xmlns:w16="http://schemas.microsoft.com/office/word/2018/wordml" xmlns:w16du="http://schemas.microsoft.com/office/word/2023/wordml/word16du" xmlns:w16sdtdh="http://schemas.microsoft.com/office/word/2020/wordml/sdtdatahash" xmlns:w16se="http://schemas.microsoft.com/office/word/2015/wordml/symex" xmlns:wpg="http://schemas.microsoft.com/office/word/2010/wordprocessingGroup" xmlns:wpi="http://schemas.microsoft.com/office/word/2010/wordprocessingInk" xmlns:wne="http://schemas.microsoft.com/office/word/2006/wordml" xmlns:wps="http://schemas.microsoft.com/office/word/2010/wordprocessingShape" mc:Ignorable="w14 w15 w16se w16cid w16 w16cex w16sdtdh w16du wp14">
+<w:ftr xmlns:wpc="http://schemas.microsoft.com/office/word/2010/wordprocessingCanvas" xmlns:cx="http://schemas.microsoft.com/office/drawing/2014/chartex" xmlns:cx1="http://schemas.microsoft.com/office/drawing/2015/9/8/chartex" xmlns:cx2="http://schemas.microsoft.com/office/drawing/2015/10/21/chartex" xmlns:cx3="http://schemas.microsoft.com/office/drawing/2016/5/9/chartex" xmlns:cx4="http://schemas.microsoft.com/office/drawing/2016/5/10/chartex" xmlns:cx5="http://schemas.microsoft.com/office/drawing/2016/5/11/chartex" xmlns:cx6="http://schemas.microsoft.com/office/drawing/2016/5/12/chartex" xmlns:cx7="http://schemas.microsoft.com/office/drawing/2016/5/13/chartex" xmlns:cx8="http://schemas.microsoft.com/office/drawing/2016/5/14/chartex" xmlns:mc="http://schemas.openxmlformats.org/markup-compatibility/2006" xmlns:aink="http://schemas.microsoft.com/office/drawing/2016/ink" xmlns:am3d="http://schemas.microsoft.com/office/drawing/2017/model3d" xmlns:o="urn:schemas-microsoft-com:office:office" xmlns:oel="http://schemas.microsoft.com/office/2019/extlst" xmlns:r="http://schemas.openxmlformats.org/officeDocument/2006/relationships" xmlns:m="http://schemas.openxmlformats.org/officeDocument/2006/math" xmlns:v="urn:schemas-microsoft-com:vml" xmlns:wp14="http://schemas.microsoft.com/office/word/2010/wordprocessingDrawing" xmlns:wp="http://schemas.openxmlformats.org/drawingml/2006/wordprocessingDrawing" xmlns:w10="urn:schemas-microsoft-com:office:word" xmlns:w="http://schemas.openxmlformats.org/wordprocessingml/2006/main" xmlns:w14="http://schemas.microsoft.com/office/word/2010/wordml" xmlns:w15="http://schemas.microsoft.com/office/word/2012/wordml" xmlns:w16cex="http://schemas.microsoft.com/office/word/2018/wordml/cex" xmlns:w16cid="http://schemas.microsoft.com/office/word/2016/wordml/cid" xmlns:w16="http://schemas.microsoft.com/office/word/2018/wordml" xmlns:w16du="http://schemas.microsoft.com/office/word/2023/wordml/word16du" xmlns:w16sdtdh="http://schemas.microsoft.com/office/word/2020/wordml/sdtdatahash" xmlns:w16sdtfl="http://schemas.microsoft.com/office/word/2024/wordml/sdtformatlock" xmlns:w16se="http://schemas.microsoft.com/office/word/2015/wordml/symex" xmlns:wpg="http://schemas.microsoft.com/office/word/2010/wordprocessingGroup" xmlns:wpi="http://schemas.microsoft.com/office/word/2010/wordprocessingInk" xmlns:wne="http://schemas.microsoft.com/office/word/2006/wordml" xmlns:wps="http://schemas.microsoft.com/office/word/2010/wordprocessingShape" mc:Ignorable="w14 w15 w16se w16cid w16 w16cex w16sdtdh w16sdtfl w16du wp14">
   <w:sdt>
     <w:sdtPr>
       <w:rPr>
@@ -54181,7 +54055,7 @@
 </file>
 
 <file path=word/footnotes.xml><?xml version="1.0" encoding="utf-8"?>
-<w:footnotes xmlns:wpc="http://schemas.microsoft.com/office/word/2010/wordprocessingCanvas" xmlns:cx="http://schemas.microsoft.com/office/drawing/2014/chartex" xmlns:cx1="http://schemas.microsoft.com/office/drawing/2015/9/8/chartex" xmlns:cx2="http://schemas.microsoft.com/office/drawing/2015/10/21/chartex" xmlns:cx3="http://schemas.microsoft.com/office/drawing/2016/5/9/chartex" xmlns:cx4="http://schemas.microsoft.com/office/drawing/2016/5/10/chartex" xmlns:cx5="http://schemas.microsoft.com/office/drawing/2016/5/11/chartex" xmlns:cx6="http://schemas.microsoft.com/office/drawing/2016/5/12/chartex" xmlns:cx7="http://schemas.microsoft.com/office/drawing/2016/5/13/chartex" xmlns:cx8="http://schemas.microsoft.com/office/drawing/2016/5/14/chartex" xmlns:mc="http://schemas.openxmlformats.org/markup-compatibility/2006" xmlns:aink="http://schemas.microsoft.com/office/drawing/2016/ink" xmlns:am3d="http://schemas.microsoft.com/office/drawing/2017/model3d" xmlns:o="urn:schemas-microsoft-com:office:office" xmlns:oel="http://schemas.microsoft.com/office/2019/extlst" xmlns:r="http://schemas.openxmlformats.org/officeDocument/2006/relationships" xmlns:m="http://schemas.openxmlformats.org/officeDocument/2006/math" xmlns:v="urn:schemas-microsoft-com:vml" xmlns:wp14="http://schemas.microsoft.com/office/word/2010/wordprocessingDrawing" xmlns:wp="http://schemas.openxmlformats.org/drawingml/2006/wordprocessingDrawing" xmlns:w10="urn:schemas-microsoft-com:office:word" xmlns:w="http://schemas.openxmlformats.org/wordprocessingml/2006/main" xmlns:w14="http://schemas.microsoft.com/office/word/2010/wordml" xmlns:w15="http://schemas.microsoft.com/office/word/2012/wordml" xmlns:w16cex="http://schemas.microsoft.com/office/word/2018/wordml/cex" xmlns:w16cid="http://schemas.microsoft.com/office/word/2016/wordml/cid" xmlns:w16="http://schemas.microsoft.com/office/word/2018/wordml" xmlns:w16du="http://schemas.microsoft.com/office/word/2023/wordml/word16du" xmlns:w16sdtdh="http://schemas.microsoft.com/office/word/2020/wordml/sdtdatahash" xmlns:w16se="http://schemas.microsoft.com/office/word/2015/wordml/symex" xmlns:wpg="http://schemas.microsoft.com/office/word/2010/wordprocessingGroup" xmlns:wpi="http://schemas.microsoft.com/office/word/2010/wordprocessingInk" xmlns:wne="http://schemas.microsoft.com/office/word/2006/wordml" xmlns:wps="http://schemas.microsoft.com/office/word/2010/wordprocessingShape" mc:Ignorable="w14 w15 w16se w16cid w16 w16cex w16sdtdh w16du wp14">
+<w:footnotes xmlns:wpc="http://schemas.microsoft.com/office/word/2010/wordprocessingCanvas" xmlns:cx="http://schemas.microsoft.com/office/drawing/2014/chartex" xmlns:cx1="http://schemas.microsoft.com/office/drawing/2015/9/8/chartex" xmlns:cx2="http://schemas.microsoft.com/office/drawing/2015/10/21/chartex" xmlns:cx3="http://schemas.microsoft.com/office/drawing/2016/5/9/chartex" xmlns:cx4="http://schemas.microsoft.com/office/drawing/2016/5/10/chartex" xmlns:cx5="http://schemas.microsoft.com/office/drawing/2016/5/11/chartex" xmlns:cx6="http://schemas.microsoft.com/office/drawing/2016/5/12/chartex" xmlns:cx7="http://schemas.microsoft.com/office/drawing/2016/5/13/chartex" xmlns:cx8="http://schemas.microsoft.com/office/drawing/2016/5/14/chartex" xmlns:mc="http://schemas.openxmlformats.org/markup-compatibility/2006" xmlns:aink="http://schemas.microsoft.com/office/drawing/2016/ink" xmlns:am3d="http://schemas.microsoft.com/office/drawing/2017/model3d" xmlns:o="urn:schemas-microsoft-com:office:office" xmlns:oel="http://schemas.microsoft.com/office/2019/extlst" xmlns:r="http://schemas.openxmlformats.org/officeDocument/2006/relationships" xmlns:m="http://schemas.openxmlformats.org/officeDocument/2006/math" xmlns:v="urn:schemas-microsoft-com:vml" xmlns:wp14="http://schemas.microsoft.com/office/word/2010/wordprocessingDrawing" xmlns:wp="http://schemas.openxmlformats.org/drawingml/2006/wordprocessingDrawing" xmlns:w10="urn:schemas-microsoft-com:office:word" xmlns:w="http://schemas.openxmlformats.org/wordprocessingml/2006/main" xmlns:w14="http://schemas.microsoft.com/office/word/2010/wordml" xmlns:w15="http://schemas.microsoft.com/office/word/2012/wordml" xmlns:w16cex="http://schemas.microsoft.com/office/word/2018/wordml/cex" xmlns:w16cid="http://schemas.microsoft.com/office/word/2016/wordml/cid" xmlns:w16="http://schemas.microsoft.com/office/word/2018/wordml" xmlns:w16du="http://schemas.microsoft.com/office/word/2023/wordml/word16du" xmlns:w16sdtdh="http://schemas.microsoft.com/office/word/2020/wordml/sdtdatahash" xmlns:w16sdtfl="http://schemas.microsoft.com/office/word/2024/wordml/sdtformatlock" xmlns:w16se="http://schemas.microsoft.com/office/word/2015/wordml/symex" xmlns:wpg="http://schemas.microsoft.com/office/word/2010/wordprocessingGroup" xmlns:wpi="http://schemas.microsoft.com/office/word/2010/wordprocessingInk" xmlns:wne="http://schemas.microsoft.com/office/word/2006/wordml" xmlns:wps="http://schemas.microsoft.com/office/word/2010/wordprocessingShape" mc:Ignorable="w14 w15 w16se w16cid w16 w16cex w16sdtdh w16sdtfl w16du wp14">
   <w:footnote w:type="separator" w:id="-1">
     <w:p>
       <w:pPr>
@@ -54206,7 +54080,7 @@
 </file>
 
 <file path=word/header1.xml><?xml version="1.0" encoding="utf-8"?>
-<w:hdr xmlns:wpc="http://schemas.microsoft.com/office/word/2010/wordprocessingCanvas" xmlns:cx="http://schemas.microsoft.com/office/drawing/2014/chartex" xmlns:cx1="http://schemas.microsoft.com/office/drawing/2015/9/8/chartex" xmlns:cx2="http://schemas.microsoft.com/office/drawing/2015/10/21/chartex" xmlns:cx3="http://schemas.microsoft.com/office/drawing/2016/5/9/chartex" xmlns:cx4="http://schemas.microsoft.com/office/drawing/2016/5/10/chartex" xmlns:cx5="http://schemas.microsoft.com/office/drawing/2016/5/11/chartex" xmlns:cx6="http://schemas.microsoft.com/office/drawing/2016/5/12/chartex" xmlns:cx7="http://schemas.microsoft.com/office/drawing/2016/5/13/chartex" xmlns:cx8="http://schemas.microsoft.com/office/drawing/2016/5/14/chartex" xmlns:mc="http://schemas.openxmlformats.org/markup-compatibility/2006" xmlns:aink="http://schemas.microsoft.com/office/drawing/2016/ink" xmlns:am3d="http://schemas.microsoft.com/office/drawing/2017/model3d" xmlns:o="urn:schemas-microsoft-com:office:office" xmlns:oel="http://schemas.microsoft.com/office/2019/extlst" xmlns:r="http://schemas.openxmlformats.org/officeDocument/2006/relationships" xmlns:m="http://schemas.openxmlformats.org/officeDocument/2006/math" xmlns:v="urn:schemas-microsoft-com:vml" xmlns:wp14="http://schemas.microsoft.com/office/word/2010/wordprocessingDrawing" xmlns:wp="http://schemas.openxmlformats.org/drawingml/2006/wordprocessingDrawing" xmlns:w10="urn:schemas-microsoft-com:office:word" xmlns:w="http://schemas.openxmlformats.org/wordprocessingml/2006/main" xmlns:w14="http://schemas.microsoft.com/office/word/2010/wordml" xmlns:w15="http://schemas.microsoft.com/office/word/2012/wordml" xmlns:w16cex="http://schemas.microsoft.com/office/word/2018/wordml/cex" xmlns:w16cid="http://schemas.microsoft.com/office/word/2016/wordml/cid" xmlns:w16="http://schemas.microsoft.com/office/word/2018/wordml" xmlns:w16du="http://schemas.microsoft.com/office/word/2023/wordml/word16du" xmlns:w16sdtdh="http://schemas.microsoft.com/office/word/2020/wordml/sdtdatahash" xmlns:w16se="http://schemas.microsoft.com/office/word/2015/wordml/symex" xmlns:wpg="http://schemas.microsoft.com/office/word/2010/wordprocessingGroup" xmlns:wpi="http://schemas.microsoft.com/office/word/2010/wordprocessingInk" xmlns:wne="http://schemas.microsoft.com/office/word/2006/wordml" xmlns:wps="http://schemas.microsoft.com/office/word/2010/wordprocessingShape" mc:Ignorable="w14 w15 w16se w16cid w16 w16cex w16sdtdh w16du wp14">
+<w:hdr xmlns:wpc="http://schemas.microsoft.com/office/word/2010/wordprocessingCanvas" xmlns:cx="http://schemas.microsoft.com/office/drawing/2014/chartex" xmlns:cx1="http://schemas.microsoft.com/office/drawing/2015/9/8/chartex" xmlns:cx2="http://schemas.microsoft.com/office/drawing/2015/10/21/chartex" xmlns:cx3="http://schemas.microsoft.com/office/drawing/2016/5/9/chartex" xmlns:cx4="http://schemas.microsoft.com/office/drawing/2016/5/10/chartex" xmlns:cx5="http://schemas.microsoft.com/office/drawing/2016/5/11/chartex" xmlns:cx6="http://schemas.microsoft.com/office/drawing/2016/5/12/chartex" xmlns:cx7="http://schemas.microsoft.com/office/drawing/2016/5/13/chartex" xmlns:cx8="http://schemas.microsoft.com/office/drawing/2016/5/14/chartex" xmlns:mc="http://schemas.openxmlformats.org/markup-compatibility/2006" xmlns:aink="http://schemas.microsoft.com/office/drawing/2016/ink" xmlns:am3d="http://schemas.microsoft.com/office/drawing/2017/model3d" xmlns:o="urn:schemas-microsoft-com:office:office" xmlns:oel="http://schemas.microsoft.com/office/2019/extlst" xmlns:r="http://schemas.openxmlformats.org/officeDocument/2006/relationships" xmlns:m="http://schemas.openxmlformats.org/officeDocument/2006/math" xmlns:v="urn:schemas-microsoft-com:vml" xmlns:wp14="http://schemas.microsoft.com/office/word/2010/wordprocessingDrawing" xmlns:wp="http://schemas.openxmlformats.org/drawingml/2006/wordprocessingDrawing" xmlns:w10="urn:schemas-microsoft-com:office:word" xmlns:w="http://schemas.openxmlformats.org/wordprocessingml/2006/main" xmlns:w14="http://schemas.microsoft.com/office/word/2010/wordml" xmlns:w15="http://schemas.microsoft.com/office/word/2012/wordml" xmlns:w16cex="http://schemas.microsoft.com/office/word/2018/wordml/cex" xmlns:w16cid="http://schemas.microsoft.com/office/word/2016/wordml/cid" xmlns:w16="http://schemas.microsoft.com/office/word/2018/wordml" xmlns:w16du="http://schemas.microsoft.com/office/word/2023/wordml/word16du" xmlns:w16sdtdh="http://schemas.microsoft.com/office/word/2020/wordml/sdtdatahash" xmlns:w16sdtfl="http://schemas.microsoft.com/office/word/2024/wordml/sdtformatlock" xmlns:w16se="http://schemas.microsoft.com/office/word/2015/wordml/symex" xmlns:wpg="http://schemas.microsoft.com/office/word/2010/wordprocessingGroup" xmlns:wpi="http://schemas.microsoft.com/office/word/2010/wordprocessingInk" xmlns:wne="http://schemas.microsoft.com/office/word/2006/wordml" xmlns:wps="http://schemas.microsoft.com/office/word/2010/wordprocessingShape" mc:Ignorable="w14 w15 w16se w16cid w16 w16cex w16sdtdh w16sdtfl w16du wp14">
   <w:tbl>
     <w:tblPr>
       <w:tblStyle w:val="af0"/>
@@ -54605,7 +54479,7 @@
 </file>
 
 <file path=word/numbering.xml><?xml version="1.0" encoding="utf-8"?>
-<w:numbering xmlns:wpc="http://schemas.microsoft.com/office/word/2010/wordprocessingCanvas" xmlns:cx="http://schemas.microsoft.com/office/drawing/2014/chartex" xmlns:cx1="http://schemas.microsoft.com/office/drawing/2015/9/8/chartex" xmlns:cx2="http://schemas.microsoft.com/office/drawing/2015/10/21/chartex" xmlns:cx3="http://schemas.microsoft.com/office/drawing/2016/5/9/chartex" xmlns:cx4="http://schemas.microsoft.com/office/drawing/2016/5/10/chartex" xmlns:cx5="http://schemas.microsoft.com/office/drawing/2016/5/11/chartex" xmlns:cx6="http://schemas.microsoft.com/office/drawing/2016/5/12/chartex" xmlns:cx7="http://schemas.microsoft.com/office/drawing/2016/5/13/chartex" xmlns:cx8="http://schemas.microsoft.com/office/drawing/2016/5/14/chartex" xmlns:mc="http://schemas.openxmlformats.org/markup-compatibility/2006" xmlns:aink="http://schemas.microsoft.com/office/drawing/2016/ink" xmlns:am3d="http://schemas.microsoft.com/office/drawing/2017/model3d" xmlns:o="urn:schemas-microsoft-com:office:office" xmlns:oel="http://schemas.microsoft.com/office/2019/extlst" xmlns:r="http://schemas.openxmlformats.org/officeDocument/2006/relationships" xmlns:m="http://schemas.openxmlformats.org/officeDocument/2006/math" xmlns:v="urn:schemas-microsoft-com:vml" xmlns:wp14="http://schemas.microsoft.com/office/word/2010/wordprocessingDrawing" xmlns:wp="http://schemas.openxmlformats.org/drawingml/2006/wordprocessingDrawing" xmlns:w10="urn:schemas-microsoft-com:office:word" xmlns:w="http://schemas.openxmlformats.org/wordprocessingml/2006/main" xmlns:w14="http://schemas.microsoft.com/office/word/2010/wordml" xmlns:w15="http://schemas.microsoft.com/office/word/2012/wordml" xmlns:w16cex="http://schemas.microsoft.com/office/word/2018/wordml/cex" xmlns:w16cid="http://schemas.microsoft.com/office/word/2016/wordml/cid" xmlns:w16="http://schemas.microsoft.com/office/word/2018/wordml" xmlns:w16du="http://schemas.microsoft.com/office/word/2023/wordml/word16du" xmlns:w16sdtdh="http://schemas.microsoft.com/office/word/2020/wordml/sdtdatahash" xmlns:w16se="http://schemas.microsoft.com/office/word/2015/wordml/symex" xmlns:wpg="http://schemas.microsoft.com/office/word/2010/wordprocessingGroup" xmlns:wpi="http://schemas.microsoft.com/office/word/2010/wordprocessingInk" xmlns:wne="http://schemas.microsoft.com/office/word/2006/wordml" xmlns:wps="http://schemas.microsoft.com/office/word/2010/wordprocessingShape" mc:Ignorable="w14 w15 w16se w16cid w16 w16cex w16sdtdh w16du wp14">
+<w:numbering xmlns:wpc="http://schemas.microsoft.com/office/word/2010/wordprocessingCanvas" xmlns:cx="http://schemas.microsoft.com/office/drawing/2014/chartex" xmlns:cx1="http://schemas.microsoft.com/office/drawing/2015/9/8/chartex" xmlns:cx2="http://schemas.microsoft.com/office/drawing/2015/10/21/chartex" xmlns:cx3="http://schemas.microsoft.com/office/drawing/2016/5/9/chartex" xmlns:cx4="http://schemas.microsoft.com/office/drawing/2016/5/10/chartex" xmlns:cx5="http://schemas.microsoft.com/office/drawing/2016/5/11/chartex" xmlns:cx6="http://schemas.microsoft.com/office/drawing/2016/5/12/chartex" xmlns:cx7="http://schemas.microsoft.com/office/drawing/2016/5/13/chartex" xmlns:cx8="http://schemas.microsoft.com/office/drawing/2016/5/14/chartex" xmlns:mc="http://schemas.openxmlformats.org/markup-compatibility/2006" xmlns:aink="http://schemas.microsoft.com/office/drawing/2016/ink" xmlns:am3d="http://schemas.microsoft.com/office/drawing/2017/model3d" xmlns:o="urn:schemas-microsoft-com:office:office" xmlns:oel="http://schemas.microsoft.com/office/2019/extlst" xmlns:r="http://schemas.openxmlformats.org/officeDocument/2006/relationships" xmlns:m="http://schemas.openxmlformats.org/officeDocument/2006/math" xmlns:v="urn:schemas-microsoft-com:vml" xmlns:wp14="http://schemas.microsoft.com/office/word/2010/wordprocessingDrawing" xmlns:wp="http://schemas.openxmlformats.org/drawingml/2006/wordprocessingDrawing" xmlns:w10="urn:schemas-microsoft-com:office:word" xmlns:w="http://schemas.openxmlformats.org/wordprocessingml/2006/main" xmlns:w14="http://schemas.microsoft.com/office/word/2010/wordml" xmlns:w15="http://schemas.microsoft.com/office/word/2012/wordml" xmlns:w16cex="http://schemas.microsoft.com/office/word/2018/wordml/cex" xmlns:w16cid="http://schemas.microsoft.com/office/word/2016/wordml/cid" xmlns:w16="http://schemas.microsoft.com/office/word/2018/wordml" xmlns:w16du="http://schemas.microsoft.com/office/word/2023/wordml/word16du" xmlns:w16sdtdh="http://schemas.microsoft.com/office/word/2020/wordml/sdtdatahash" xmlns:w16sdtfl="http://schemas.microsoft.com/office/word/2024/wordml/sdtformatlock" xmlns:w16se="http://schemas.microsoft.com/office/word/2015/wordml/symex" xmlns:wpg="http://schemas.microsoft.com/office/word/2010/wordprocessingGroup" xmlns:wpi="http://schemas.microsoft.com/office/word/2010/wordprocessingInk" xmlns:wne="http://schemas.microsoft.com/office/word/2006/wordml" xmlns:wps="http://schemas.microsoft.com/office/word/2010/wordprocessingShape" mc:Ignorable="w14 w15 w16se w16cid w16 w16cex w16sdtdh w16sdtfl w16du wp14">
   <w:abstractNum w:abstractNumId="0" w15:restartNumberingAfterBreak="0">
     <w:nsid w:val="0CC75F0B"/>
     <w:multiLevelType w:val="multilevel"/>
@@ -56960,7 +56834,7 @@
 </file>
 
 <file path=word/styles.xml><?xml version="1.0" encoding="utf-8"?>
-<w:styles xmlns:mc="http://schemas.openxmlformats.org/markup-compatibility/2006" xmlns:r="http://schemas.openxmlformats.org/officeDocument/2006/relationships" xmlns:w="http://schemas.openxmlformats.org/wordprocessingml/2006/main" xmlns:w14="http://schemas.microsoft.com/office/word/2010/wordml" xmlns:w15="http://schemas.microsoft.com/office/word/2012/wordml" xmlns:w16cex="http://schemas.microsoft.com/office/word/2018/wordml/cex" xmlns:w16cid="http://schemas.microsoft.com/office/word/2016/wordml/cid" xmlns:w16="http://schemas.microsoft.com/office/word/2018/wordml" xmlns:w16du="http://schemas.microsoft.com/office/word/2023/wordml/word16du" xmlns:w16sdtdh="http://schemas.microsoft.com/office/word/2020/wordml/sdtdatahash" xmlns:w16se="http://schemas.microsoft.com/office/word/2015/wordml/symex" mc:Ignorable="w14 w15 w16se w16cid w16 w16cex w16sdtdh w16du">
+<w:styles xmlns:mc="http://schemas.openxmlformats.org/markup-compatibility/2006" xmlns:r="http://schemas.openxmlformats.org/officeDocument/2006/relationships" xmlns:w="http://schemas.openxmlformats.org/wordprocessingml/2006/main" xmlns:w14="http://schemas.microsoft.com/office/word/2010/wordml" xmlns:w15="http://schemas.microsoft.com/office/word/2012/wordml" xmlns:w16cex="http://schemas.microsoft.com/office/word/2018/wordml/cex" xmlns:w16cid="http://schemas.microsoft.com/office/word/2016/wordml/cid" xmlns:w16="http://schemas.microsoft.com/office/word/2018/wordml" xmlns:w16du="http://schemas.microsoft.com/office/word/2023/wordml/word16du" xmlns:w16sdtdh="http://schemas.microsoft.com/office/word/2020/wordml/sdtdatahash" xmlns:w16sdtfl="http://schemas.microsoft.com/office/word/2024/wordml/sdtformatlock" xmlns:w16se="http://schemas.microsoft.com/office/word/2015/wordml/symex" mc:Ignorable="w14 w15 w16se w16cid w16 w16cex w16sdtdh w16sdtfl w16du">
   <w:docDefaults>
     <w:rPrDefault>
       <w:rPr>
